--- a/arduino_eq/Lab1AudioFilter.docx
+++ b/arduino_eq/Lab1AudioFilter.docx
@@ -1,6 +1,6 @@
 
 <file path=word/document.xml><?xml version="1.0" encoding="utf-8"?>
-<w:document xmlns:wpc="http://schemas.microsoft.com/office/word/2010/wordprocessingCanvas" xmlns:mc="http://schemas.openxmlformats.org/markup-compatibility/2006" xmlns:o="urn:schemas-microsoft-com:office:office" xmlns:r="http://schemas.openxmlformats.org/officeDocument/2006/relationships" xmlns:m="http://schemas.openxmlformats.org/officeDocument/2006/math" xmlns:v="urn:schemas-microsoft-com:vml" xmlns:wp14="http://schemas.microsoft.com/office/word/2010/wordprocessingDrawing" xmlns:wp="http://schemas.openxmlformats.org/drawingml/2006/wordprocessingDrawing" xmlns:w10="urn:schemas-microsoft-com:office:word" xmlns:w="http://schemas.openxmlformats.org/wordprocessingml/2006/main" xmlns:w14="http://schemas.microsoft.com/office/word/2010/wordml" xmlns:w15="http://schemas.microsoft.com/office/word/2012/wordml" xmlns:wpg="http://schemas.microsoft.com/office/word/2010/wordprocessingGroup" xmlns:wpi="http://schemas.microsoft.com/office/word/2010/wordprocessingInk" xmlns:wne="http://schemas.microsoft.com/office/word/2006/wordml" xmlns:wps="http://schemas.microsoft.com/office/word/2010/wordprocessingShape" mc:Ignorable="w14 w15 wp14">
+<w:document xmlns:wpc="http://schemas.microsoft.com/office/word/2010/wordprocessingCanvas" xmlns:mo="http://schemas.microsoft.com/office/mac/office/2008/main" xmlns:mc="http://schemas.openxmlformats.org/markup-compatibility/2006" xmlns:mv="urn:schemas-microsoft-com:mac:vml" xmlns:o="urn:schemas-microsoft-com:office:office" xmlns:r="http://schemas.openxmlformats.org/officeDocument/2006/relationships" xmlns:m="http://schemas.openxmlformats.org/officeDocument/2006/math" xmlns:v="urn:schemas-microsoft-com:vml" xmlns:wp14="http://schemas.microsoft.com/office/word/2010/wordprocessingDrawing" xmlns:wp="http://schemas.openxmlformats.org/drawingml/2006/wordprocessingDrawing" xmlns:w10="urn:schemas-microsoft-com:office:word" xmlns:w="http://schemas.openxmlformats.org/wordprocessingml/2006/main" xmlns:w14="http://schemas.microsoft.com/office/word/2010/wordml" xmlns:wpg="http://schemas.microsoft.com/office/word/2010/wordprocessingGroup" xmlns:wpi="http://schemas.microsoft.com/office/word/2010/wordprocessingInk" xmlns:wne="http://schemas.microsoft.com/office/word/2006/wordml" xmlns:wps="http://schemas.microsoft.com/office/word/2010/wordprocessingShape" mc:Ignorable="w14 wp14">
   <w:background w:color="FFFFFF"/>
   <w:body>
     <w:p>
@@ -8,12 +8,7 @@
         <w:pStyle w:val="Title"/>
       </w:pPr>
       <w:r>
-        <w:t xml:space="preserve">Lab 1: </w:t>
-      </w:r>
-      <w:bookmarkStart w:id="0" w:name="_GoBack"/>
-      <w:bookmarkEnd w:id="0"/>
-      <w:r>
-        <w:t>Audio Filter</w:t>
+        <w:t>Lab 1: Audio Filter</w:t>
       </w:r>
     </w:p>
     <w:p>
@@ -29,13 +24,7 @@
         <w:ind w:firstLine="720"/>
       </w:pPr>
       <w:r>
-        <w:t>As my first Arduino lab experiment I attempted to design an audio filter.  The learning objective in these labs is how I can use microcontrollers to sample, process, and output processed data.  This is relevant to my field where we are collecting large amo</w:t>
-      </w:r>
-      <w:r>
-        <w:t>unts of data from industrial machines.  Sometimes it’s beneficial to reduce the amount of data if it is not necessary.  I am simulating this data using an audio signal and processing with a filtering library.  I spent quite a bit of time struggling with th</w:t>
-      </w:r>
-      <w:r>
-        <w:t>is experiment due to hardware constraints and ended up having to modify the experiment some.  There are four main tasks in creating the filter, audio input, audio sampling, data processing, and audio output.</w:t>
+        <w:t>As my first Arduino lab experiment I attempted to design an audio filter.  The learning objective in these labs is how I can use microcontrollers to sample, process, and output processed data.  This is relevant to my field where we are collecting large amounts of data from industrial machines.  Sometimes it’s beneficial to reduce the amount of data if it is not necessary.  I am simulating this data using an audio signal and processing with a filtering library.  I spent quite a bit of time struggling with this experiment due to hardware constraints and ended up having to modify the experiment some.  There are four main tasks in creating the filter, audio input, audio sampling, data processing, and audio output.</w:t>
       </w:r>
     </w:p>
     <w:p>
@@ -49,10 +38,23 @@
     <w:p>
       <w:r>
         <w:tab/>
-        <w:t>One of the greatest challenges wit</w:t>
-      </w:r>
-      <w:r>
-        <w:t>h this lab was preprocessing the audio to prepare it for sampling.  This must be done with hardware.  I was able to find some similar projects as Instructables by Amanda Ghassaei, which I used as a base for my own projects</w:t>
+        <w:t xml:space="preserve">One of the greatest challenges with this lab was preprocessing the audio to prepare it for sampling.  This must be done with hardware.  I was able to find some similar projects as </w:t>
+      </w:r>
+      <w:proofErr w:type="spellStart"/>
+      <w:r>
+        <w:t>Instructables</w:t>
+      </w:r>
+      <w:proofErr w:type="spellEnd"/>
+      <w:r>
+        <w:t xml:space="preserve"> by Amanda </w:t>
+      </w:r>
+      <w:proofErr w:type="spellStart"/>
+      <w:r>
+        <w:t>Ghassaei</w:t>
+      </w:r>
+      <w:proofErr w:type="spellEnd"/>
+      <w:r>
+        <w:t>, which I used as a base for my own projects</w:t>
       </w:r>
       <w:r>
         <w:t xml:space="preserve"> </w:t>
@@ -67,19 +69,7 @@
     <w:p>
       <w:r>
         <w:tab/>
-        <w:t>First I had to understand how a</w:t>
-      </w:r>
-      <w:r>
-        <w:t xml:space="preserve">udio is represented as an electrical signal.  Using an oscilloscope I was able to view the electrical signal of audio.  Audio is represented by a low voltage, approximately 200mV depending on the source, A/C signal oscillating around 0V.  This immediately </w:t>
-      </w:r>
-      <w:r>
-        <w:t>creates an issue with the Arduino analog to digital converter, or ADC.  The Arduino ADC reads voltages between zero and its source voltage, 5V.  Immediately we are losing half of the information as the audio signal oscillates below 0V.  Additionally, the r</w:t>
-      </w:r>
-      <w:r>
-        <w:t xml:space="preserve">esolution of the reading will be quite low.  Considering the value read will be converted to a digital value between 0 and 1023 a signal around 200mV would be converted to the value 41.  In summary, without preprocessing the signal we would sample half of </w:t>
-      </w:r>
-      <w:r>
-        <w:t>the signal with digital values ranging from 0-41.</w:t>
+        <w:t>First I had to understand how audio is represented as an electrical signal.  Using an oscilloscope I was able to view the electrical signal of audio.  Audio is represented by a low voltage, approximately 200mV depending on the source, A/C signal oscillating around 0V.  This immediately creates an issue with the Arduino analog to digital converter, or ADC.  The Arduino ADC reads voltages between zero and its source voltage, 5V.  Immediately we are losing half of the information as the audio signal oscillates below 0V.  Additionally, the resolution of the reading will be quite low.  Considering the value read will be converted to a digital value between 0 and 1023 a signal around 200mV would be converted to the value 41.  In summary, without preprocessing the signal we would sample half of the signal with digital values ranging from 0-41.</w:t>
       </w:r>
     </w:p>
     <w:p>
@@ -91,29 +81,30 @@
         <w:t>,</w:t>
       </w:r>
       <w:r>
-        <w:t xml:space="preserve"> I want the signal to swing across the full voltage spectrum, from 0 to 5V. In this first step I want the signal to swing 5V while still oscillating a</w:t>
-      </w:r>
-      <w:r>
-        <w:t>round 0V, from 2.5V to -2.5V.  I do this with an operational amplifier.  Operational amplifiers are integrated circuits that take in a signal and output a multiple of that signal depending a resistor configuration.   In this case I have a signal with an am</w:t>
-      </w:r>
-      <w:r>
-        <w:t xml:space="preserve">plitude of 400mV (+/- 200mV) so I want a gain of 25. </w:t>
+        <w:t xml:space="preserve"> I want the signal to swing across the full voltage spectrum, from 0 to 5V. In this first step I want the signal to swing 5V while still oscillating around 0V, from 2.5V to -2.5V.  I do this with an operational amplifier.  Operational amplifiers are integrated circuits that take in a signal and output a multiple of that signal depending a resistor configuration.   In this case I have a signal with </w:t>
+      </w:r>
+      <w:proofErr w:type="gramStart"/>
+      <w:r>
+        <w:t>an amplitude</w:t>
+      </w:r>
+      <w:proofErr w:type="gramEnd"/>
+      <w:r>
+        <w:t xml:space="preserve"> of 400mV (+/- 200mV) so I want a gain of 25. </w:t>
       </w:r>
     </w:p>
     <w:p>
       <w:r>
         <w:tab/>
-        <w:t>After I have a signal oscillating from 2.5V to -2.5V I need to offset the voltage to oscillate around 2.5V.  This way I capture all data with the ADC.  This is done simply with a voltage divider resist</w:t>
-      </w:r>
-      <w:r>
-        <w:t xml:space="preserve">or combination and a capacitor.  I tied the output of the op amp to the positive terminal of a capacitor and the negative end to the voltage divider.  The voltage divider is a very common way to get a specific voltage </w:t>
-      </w:r>
+        <w:t xml:space="preserve">After I have a signal oscillating from 2.5V to -2.5V I need to offset the voltage to oscillate around 2.5V.  This way I capture all data with the ADC.  This is done simply with a voltage divider resistor combination and a capacitor.  I tied the output of the op amp to the positive terminal of a capacitor and the negative end to the voltage divider.  The voltage divider is a very common way to get a specific voltage </w:t>
+      </w:r>
+      <w:proofErr w:type="gramStart"/>
       <w:r>
         <w:lastRenderedPageBreak/>
-        <w:t xml:space="preserve">as a fraction of the source voltage.  </w:t>
-      </w:r>
-      <w:r>
-        <w:t>A voltage divider is two or more resistors in series to ground.  The output voltage from the divider is calculated by</w:t>
+        <w:t>as</w:t>
+      </w:r>
+      <w:proofErr w:type="gramEnd"/>
+      <w:r>
+        <w:t xml:space="preserve"> a fraction of the source voltage.  A voltage divider is two or more resistors in series to ground.  The output voltage from the divider is calculated by</w:t>
       </w:r>
     </w:p>
     <w:p>
@@ -132,33 +123,33 @@
             <m:t>V</m:t>
           </m:r>
           <m:r>
+            <m:rPr>
+              <m:sty m:val="p"/>
+            </m:rPr>
             <w:rPr>
               <w:rFonts w:ascii="Cambria Math"/>
             </w:rPr>
             <w:softHyphen/>
-            <m:t>out</m:t>
           </m:r>
           <m:r>
-            <m:t>=</m:t>
+            <w:rPr>
+              <w:rFonts w:ascii="Cambria Math"/>
+            </w:rPr>
+            <m:t>out</m:t>
           </m:r>
           <m:r>
             <w:rPr>
               <w:rFonts w:ascii="Cambria Math" w:hAnsi="Cambria Math"/>
             </w:rPr>
-            <m:t>Vin</m:t>
-          </m:r>
-          <m:r>
-            <m:t>*</m:t>
-          </m:r>
-          <m:r>
-            <w:rPr>
-              <w:rFonts w:ascii="Cambria Math" w:hAnsi="Cambria Math"/>
-            </w:rPr>
-            <m:t>(</m:t>
+            <m:t>=Vin*(</m:t>
           </m:r>
           <m:f>
             <m:fPr>
-              <m:ctrlPr/>
+              <m:ctrlPr>
+                <w:rPr>
+                  <w:rFonts w:ascii="Cambria Math" w:hAnsi="Cambria Math"/>
+                </w:rPr>
+              </m:ctrlPr>
             </m:fPr>
             <m:num>
               <m:r>
@@ -168,6 +159,9 @@
                 <m:t>R</m:t>
               </m:r>
               <m:r>
+                <w:rPr>
+                  <w:rFonts w:ascii="Cambria Math" w:hAnsi="Cambria Math"/>
+                </w:rPr>
                 <m:t>1</m:t>
               </m:r>
             </m:num>
@@ -179,16 +173,10 @@
                 <m:t>R</m:t>
               </m:r>
               <m:r>
-                <m:t>1+</m:t>
-              </m:r>
-              <m:r>
                 <w:rPr>
                   <w:rFonts w:ascii="Cambria Math" w:hAnsi="Cambria Math"/>
                 </w:rPr>
-                <m:t>R</m:t>
-              </m:r>
-              <m:r>
-                <m:t>2</m:t>
+                <m:t>1+R2</m:t>
               </m:r>
             </m:den>
           </m:f>
@@ -203,10 +191,23 @@
     </w:p>
     <w:p>
       <w:r>
-        <w:t>My source voltage was 5V so I use two 100K Ohm resistors in series to ground.  After the first resist</w:t>
-      </w:r>
-      <w:r>
-        <w:t>or the voltage has dropped to 5V*100K/200K or 2.5V, which was my goal output.  Now the signal oscillates around 2.5V and has an amplitude of 5V, so it is ready for sampling.</w:t>
+        <w:t xml:space="preserve">My source voltage was 5V so I use two </w:t>
+      </w:r>
+      <w:proofErr w:type="gramStart"/>
+      <w:r>
+        <w:t>100K Ohm</w:t>
+      </w:r>
+      <w:proofErr w:type="gramEnd"/>
+      <w:r>
+        <w:t xml:space="preserve"> resistors in series to ground.  After the first resistor the voltage has dropped to 5V*100K/200K or 2.5V, which was my goal output.  Now the signal oscillates around 2.5V and has </w:t>
+      </w:r>
+      <w:proofErr w:type="gramStart"/>
+      <w:r>
+        <w:t>an amplitude</w:t>
+      </w:r>
+      <w:proofErr w:type="gramEnd"/>
+      <w:r>
+        <w:t xml:space="preserve"> of 5V, so it is ready for sampling.</w:t>
       </w:r>
     </w:p>
     <w:p>
@@ -222,13 +223,25 @@
         <w:ind w:firstLine="720"/>
       </w:pPr>
       <w:r>
-        <w:t>Sampling on the Arduino from the ADC is relatively straight</w:t>
-      </w:r>
-      <w:r>
-        <w:t>forward.  An analog pin can be read using the analogRead(pin_num) command.  As I stated earlier, the value read will be a value between 0 and 1023.  The value 1023 is represented with a 10 bit binary value 1111111111B.  Looking ahead I’ll be outputting the</w:t>
-      </w:r>
-      <w:r>
-        <w:t xml:space="preserve"> data using the digital out pins to an external 8-bit Digital to analog converter, so at this point I’ll reduce the data size to 8 bits.  The highest value that can be represented by 8 bits is 255 so I can simply divide the sampled value by 4 to get within</w:t>
+        <w:t xml:space="preserve">Sampling on the Arduino from the ADC is relatively straightforward.  An analog pin can be read using the </w:t>
+      </w:r>
+      <w:proofErr w:type="spellStart"/>
+      <w:proofErr w:type="gramStart"/>
+      <w:r>
+        <w:t>analogRead</w:t>
+      </w:r>
+      <w:proofErr w:type="spellEnd"/>
+      <w:r>
+        <w:t>(</w:t>
+      </w:r>
+      <w:proofErr w:type="spellStart"/>
+      <w:proofErr w:type="gramEnd"/>
+      <w:r>
+        <w:t>pin_num</w:t>
+      </w:r>
+      <w:proofErr w:type="spellEnd"/>
+      <w:r>
+        <w:t>) command.  As I stated earlier, the value read will be a value between 0 and 1023.  The value 1023 is represented with a 10 bit binary value 1111111111B.  Looking ahead I’ll be outputting the data using the digital out pins to an external 8-bit Digital to analog converter, so at this point I’ll reduce the data size to 8 bits.  The highest value that can be represented by 8 bits is 255 so I can simply divide the sampled value by 4 to get within</w:t>
       </w:r>
       <w:r>
         <w:t xml:space="preserve"> this</w:t>
@@ -242,22 +255,29 @@
         <w:ind w:firstLine="720"/>
       </w:pPr>
       <w:r>
-        <w:t>Filtering is done directly on the value at the analog input pin.  I used a filter library from Arduino playground contributor JonHub.  To use these filters I first create an instance of a one-pole filter with the keyword for the type of filter an</w:t>
-      </w:r>
-      <w:r>
-        <w:t xml:space="preserve">d a frequency to apply the filter at.  Rather than hard coding a frequency into the filter I decided to control the frequency with a potentiometer.  A potentiometer is a great example of a voltage divider; it is essentially a variable resistor that can be </w:t>
-      </w:r>
-      <w:r>
-        <w:t xml:space="preserve">adjusted by a knurled knob.  I translate the result of the voltage division by the potentiometer to a value </w:t>
+        <w:t xml:space="preserve">Filtering is done directly on the value at the analog input pin.  I used a filter library from Arduino playground contributor </w:t>
+      </w:r>
+      <w:proofErr w:type="spellStart"/>
+      <w:r>
+        <w:t>JonHub</w:t>
+      </w:r>
+      <w:proofErr w:type="spellEnd"/>
+      <w:r>
+        <w:t xml:space="preserve">.  To use these filters I first create an instance of a one-pole filter with the keyword for the type of filter and a frequency to apply the filter at.  Rather than hard coding a frequency into the filter I decided to control the frequency with a potentiometer.  A potentiometer is a great example of a voltage divider; it is essentially a variable resistor that can be adjusted by a knurled knob.  I translate the result of the voltage division by the potentiometer to a value </w:t>
       </w:r>
       <w:r>
         <w:t>between 0 and 4800Hz.  I used 48</w:t>
       </w:r>
       <w:r>
-        <w:t>00Hz because the sampling rate of a single analog input is 9600Hz; therefore, isn’t possible to convert signals high</w:t>
-      </w:r>
-      <w:r>
-        <w:t>er than 4800Hz.  This is known as the Nyquist theorem, which states the sampling rate must be at least twice the highest analog frequency component</w:t>
+        <w:t xml:space="preserve">00Hz because the sampling rate of a single analog input is 9600Hz; therefore, isn’t possible to convert signals higher than 4800Hz.  This is known as the </w:t>
+      </w:r>
+      <w:proofErr w:type="spellStart"/>
+      <w:r>
+        <w:t>Nyquist</w:t>
+      </w:r>
+      <w:proofErr w:type="spellEnd"/>
+      <w:r>
+        <w:t xml:space="preserve"> theorem, which states the sampling rate must be at least twice the highest analog frequency component</w:t>
       </w:r>
       <w:r>
         <w:t xml:space="preserve"> </w:t>
@@ -272,10 +292,7 @@
         <w:t>o convert signals faster than 48</w:t>
       </w:r>
       <w:r>
-        <w:t>00Hz will yield a distortion known as aliasing.  Generally, hu</w:t>
-      </w:r>
-      <w:r>
-        <w:t>mans can hear frequencies from 2</w:t>
+        <w:t>00Hz will yield a distortion known as aliasing.  Generally, humans can hear frequencies from 2</w:t>
       </w:r>
       <w:r>
         <w:t>0Hz to ~20</w:t>
@@ -296,10 +313,82 @@
     <w:p>
       <w:r>
         <w:tab/>
-        <w:t xml:space="preserve">I created three different filtering sketches for this lab: lowpass, bandpass, and highpass. The lowpass and high pass filters are quite similar.  I use one filter and declare a cutoff frequency using the potentiometer reading.  In the lowpass filter all frequencies below the cutoff frequency come through while any frequencies higher are attenuated.  The highpass is just the opposite.  All frequencies above the cutoff frequency pass while the lower frequencies are attenuated.  The band pass allows a band of frequencies to pass through so I use two filters: a highpass and a lowpass.  </w:t>
-      </w:r>
-      <w:r>
-        <w:t>I also use two potentiometers, one to control the center band frequency and another to control the band width.  The following two commands set these values:</w:t>
+        <w:t xml:space="preserve">I created three different filtering sketches for this lab: </w:t>
+      </w:r>
+      <w:proofErr w:type="spellStart"/>
+      <w:r>
+        <w:t>lowpass</w:t>
+      </w:r>
+      <w:proofErr w:type="spellEnd"/>
+      <w:r>
+        <w:t xml:space="preserve">, </w:t>
+      </w:r>
+      <w:proofErr w:type="spellStart"/>
+      <w:r>
+        <w:t>bandpass</w:t>
+      </w:r>
+      <w:proofErr w:type="spellEnd"/>
+      <w:r>
+        <w:t xml:space="preserve">, and </w:t>
+      </w:r>
+      <w:proofErr w:type="spellStart"/>
+      <w:r>
+        <w:t>highpass</w:t>
+      </w:r>
+      <w:proofErr w:type="spellEnd"/>
+      <w:r>
+        <w:t xml:space="preserve">. The </w:t>
+      </w:r>
+      <w:proofErr w:type="spellStart"/>
+      <w:r>
+        <w:t>lowpass</w:t>
+      </w:r>
+      <w:proofErr w:type="spellEnd"/>
+      <w:r>
+        <w:t xml:space="preserve"> and high pass filters are quite similar.  I use one filter and declare a cutoff frequency using the potentiometer reading.  In the </w:t>
+      </w:r>
+      <w:proofErr w:type="spellStart"/>
+      <w:r>
+        <w:t>lowpass</w:t>
+      </w:r>
+      <w:proofErr w:type="spellEnd"/>
+      <w:r>
+        <w:t xml:space="preserve"> filter all frequencies below the cutoff frequency come through while any frequencies higher are attenuated.  The </w:t>
+      </w:r>
+      <w:proofErr w:type="spellStart"/>
+      <w:r>
+        <w:t>highpass</w:t>
+      </w:r>
+      <w:proofErr w:type="spellEnd"/>
+      <w:r>
+        <w:t xml:space="preserve"> is just the opposite.  All frequencies above the cutoff frequency pass while the lower frequencies are attenuated.  The band pass allows a band of frequencies to pass through so I use two filters: a </w:t>
+      </w:r>
+      <w:proofErr w:type="spellStart"/>
+      <w:r>
+        <w:t>highpass</w:t>
+      </w:r>
+      <w:proofErr w:type="spellEnd"/>
+      <w:r>
+        <w:t xml:space="preserve"> and a </w:t>
+      </w:r>
+      <w:proofErr w:type="spellStart"/>
+      <w:r>
+        <w:t>lowpass</w:t>
+      </w:r>
+      <w:proofErr w:type="spellEnd"/>
+      <w:r>
+        <w:t xml:space="preserve">.  </w:t>
+      </w:r>
+      <w:r>
+        <w:t xml:space="preserve">I also use two potentiometers, one to control the center band frequency and another to control the </w:t>
+      </w:r>
+      <w:proofErr w:type="gramStart"/>
+      <w:r>
+        <w:t>band width</w:t>
+      </w:r>
+      <w:proofErr w:type="gramEnd"/>
+      <w:r>
+        <w:t>.  The following two commands set these values:</w:t>
       </w:r>
     </w:p>
     <w:p>
@@ -307,7 +396,28 @@
         <w:ind w:left="720"/>
       </w:pPr>
       <w:r>
-        <w:t xml:space="preserve"> FilterOnePole lowpassFilter(LOWPASS, (frequency + bandwidth/2));</w:t>
+        <w:t xml:space="preserve"> </w:t>
+      </w:r>
+      <w:proofErr w:type="spellStart"/>
+      <w:r>
+        <w:t>FilterOnePole</w:t>
+      </w:r>
+      <w:proofErr w:type="spellEnd"/>
+      <w:r>
+        <w:t xml:space="preserve"> </w:t>
+      </w:r>
+      <w:proofErr w:type="spellStart"/>
+      <w:proofErr w:type="gramStart"/>
+      <w:r>
+        <w:t>lowpassFilter</w:t>
+      </w:r>
+      <w:proofErr w:type="spellEnd"/>
+      <w:r>
+        <w:t>(</w:t>
+      </w:r>
+      <w:proofErr w:type="gramEnd"/>
+      <w:r>
+        <w:t>LOWPASS, (frequency + bandwidth/2));</w:t>
       </w:r>
     </w:p>
     <w:p>
@@ -315,16 +425,83 @@
         <w:ind w:left="720"/>
       </w:pPr>
       <w:r>
-        <w:t xml:space="preserve"> FilterOnePole highpassFilter(HIGHPASS, (frequency - bandwidth/2));</w:t>
+        <w:t xml:space="preserve"> </w:t>
+      </w:r>
+      <w:proofErr w:type="spellStart"/>
+      <w:r>
+        <w:t>FilterOnePole</w:t>
+      </w:r>
+      <w:proofErr w:type="spellEnd"/>
+      <w:r>
+        <w:t xml:space="preserve"> </w:t>
+      </w:r>
+      <w:proofErr w:type="spellStart"/>
+      <w:proofErr w:type="gramStart"/>
+      <w:r>
+        <w:t>highpassFilter</w:t>
+      </w:r>
+      <w:proofErr w:type="spellEnd"/>
+      <w:r>
+        <w:t>(</w:t>
+      </w:r>
+      <w:proofErr w:type="gramEnd"/>
+      <w:r>
+        <w:t>HIGHPASS, (frequency - bandwidth/2));</w:t>
       </w:r>
     </w:p>
     <w:p>
       <w:r>
         <w:lastRenderedPageBreak/>
-        <w:t xml:space="preserve">The frequency read by the analog input 1 is the center frequency.  I offset the cutoff frequency of each the lowpass and highpass filter from that center frequency and half of the bandwidth read on analog pin 2.  </w:t>
-      </w:r>
-      <w:r>
-        <w:t>In order to pass a band I first filter the incoming signal with a lowpass filter, removing high frequency content and the cutoff frequency.  Then I take the output from that filter and use it as the input to the highpass frequency which has a lower cutoff than the lowpass filter did.  That effectively attenuates low frequencies leaving only the cen</w:t>
+        <w:t xml:space="preserve">The frequency read by the analog input 1 is the center frequency.  I offset the cutoff frequency of each the </w:t>
+      </w:r>
+      <w:proofErr w:type="spellStart"/>
+      <w:r>
+        <w:t>lowpass</w:t>
+      </w:r>
+      <w:proofErr w:type="spellEnd"/>
+      <w:r>
+        <w:t xml:space="preserve"> and </w:t>
+      </w:r>
+      <w:proofErr w:type="spellStart"/>
+      <w:r>
+        <w:t>highpass</w:t>
+      </w:r>
+      <w:proofErr w:type="spellEnd"/>
+      <w:r>
+        <w:t xml:space="preserve"> filter from that center frequency and half of the bandwidth read on analog pin 2.  </w:t>
+      </w:r>
+      <w:r>
+        <w:t xml:space="preserve">In order to pass a band I first filter the incoming signal with a </w:t>
+      </w:r>
+      <w:proofErr w:type="spellStart"/>
+      <w:r>
+        <w:t>lowpass</w:t>
+      </w:r>
+      <w:proofErr w:type="spellEnd"/>
+      <w:r>
+        <w:t xml:space="preserve"> filter, removing high frequency content and the cutoff frequency.  Then I take the output from that filter and use it as the input to the </w:t>
+      </w:r>
+      <w:proofErr w:type="spellStart"/>
+      <w:r>
+        <w:t>highpass</w:t>
+      </w:r>
+      <w:proofErr w:type="spellEnd"/>
+      <w:r>
+        <w:t xml:space="preserve"> </w:t>
+      </w:r>
+      <w:r>
+        <w:t xml:space="preserve">frequency, which has a lower cutoff than the </w:t>
+      </w:r>
+      <w:proofErr w:type="spellStart"/>
+      <w:r>
+        <w:t>lowpass</w:t>
+      </w:r>
+      <w:proofErr w:type="spellEnd"/>
+      <w:r>
+        <w:t xml:space="preserve"> filter,</w:t>
+      </w:r>
+      <w:r>
+        <w:t xml:space="preserve"> did.  That effectively attenuates low frequencies leaving only the cen</w:t>
       </w:r>
       <w:r>
         <w:t>ter band of frequencies present:</w:t>
@@ -334,32 +511,113 @@
       <w:pPr>
         <w:ind w:left="720"/>
       </w:pPr>
-      <w:r>
-        <w:t>incomingAudio = analogRead(A0)/4 - 127;//filter to include the negative component of audio signal</w:t>
+      <w:proofErr w:type="spellStart"/>
+      <w:proofErr w:type="gramStart"/>
+      <w:r>
+        <w:t>incomingAudio</w:t>
+      </w:r>
+      <w:proofErr w:type="spellEnd"/>
+      <w:proofErr w:type="gramEnd"/>
+      <w:r>
+        <w:t xml:space="preserve"> = </w:t>
+      </w:r>
+      <w:proofErr w:type="spellStart"/>
+      <w:r>
+        <w:t>analogRead</w:t>
+      </w:r>
+      <w:proofErr w:type="spellEnd"/>
+      <w:r>
+        <w:t>(A0)/4 - 127;//filter to include the negative component of audio signal</w:t>
       </w:r>
     </w:p>
     <w:p>
       <w:pPr>
         <w:ind w:left="720"/>
       </w:pPr>
-      <w:r>
-        <w:t>lowpassFilter.input(incomingAudio);//lowpass</w:t>
-      </w:r>
+      <w:proofErr w:type="spellStart"/>
+      <w:proofErr w:type="gramStart"/>
+      <w:r>
+        <w:t>lowpassFilter.input</w:t>
+      </w:r>
+      <w:proofErr w:type="spellEnd"/>
+      <w:proofErr w:type="gramEnd"/>
+      <w:r>
+        <w:t>(</w:t>
+      </w:r>
+      <w:proofErr w:type="spellStart"/>
+      <w:r>
+        <w:t>incomingAudio</w:t>
+      </w:r>
+      <w:proofErr w:type="spellEnd"/>
+      <w:r>
+        <w:t>);//</w:t>
+      </w:r>
+      <w:proofErr w:type="spellStart"/>
+      <w:r>
+        <w:t>lowpass</w:t>
+      </w:r>
+      <w:proofErr w:type="spellEnd"/>
     </w:p>
     <w:p>
       <w:pPr>
         <w:ind w:left="720"/>
       </w:pPr>
-      <w:r>
-        <w:t>highpassFilter.input(lowpassFilter.output()); //filter the lowpassed signal</w:t>
+      <w:proofErr w:type="spellStart"/>
+      <w:proofErr w:type="gramStart"/>
+      <w:r>
+        <w:t>highpassFilter.input</w:t>
+      </w:r>
+      <w:proofErr w:type="spellEnd"/>
+      <w:proofErr w:type="gramEnd"/>
+      <w:r>
+        <w:t>(</w:t>
+      </w:r>
+      <w:proofErr w:type="spellStart"/>
+      <w:r>
+        <w:t>lowpassFilter.output</w:t>
+      </w:r>
+      <w:proofErr w:type="spellEnd"/>
+      <w:r>
+        <w:t xml:space="preserve">()); //filter the </w:t>
+      </w:r>
+      <w:proofErr w:type="spellStart"/>
+      <w:r>
+        <w:t>lowpassed</w:t>
+      </w:r>
+      <w:proofErr w:type="spellEnd"/>
+      <w:r>
+        <w:t xml:space="preserve"> signal</w:t>
       </w:r>
     </w:p>
     <w:p>
       <w:pPr>
         <w:ind w:left="720"/>
       </w:pPr>
-      <w:r>
-        <w:t>outgoingAudio = highpassFilter.output() + 127;//final output is a bandpass, add back 127 for output to DAC</w:t>
+      <w:proofErr w:type="spellStart"/>
+      <w:proofErr w:type="gramStart"/>
+      <w:r>
+        <w:t>outgoingAudio</w:t>
+      </w:r>
+      <w:proofErr w:type="spellEnd"/>
+      <w:proofErr w:type="gramEnd"/>
+      <w:r>
+        <w:t xml:space="preserve"> = </w:t>
+      </w:r>
+      <w:proofErr w:type="spellStart"/>
+      <w:r>
+        <w:t>highpassFilter.output</w:t>
+      </w:r>
+      <w:proofErr w:type="spellEnd"/>
+      <w:r>
+        <w:t xml:space="preserve">() + 127;//final output is a </w:t>
+      </w:r>
+      <w:proofErr w:type="spellStart"/>
+      <w:r>
+        <w:t>bandpass</w:t>
+      </w:r>
+      <w:proofErr w:type="spellEnd"/>
+      <w:r>
+        <w:t>, add back 127 for output to DAC</w:t>
       </w:r>
     </w:p>
     <w:p>
@@ -373,22 +631,13 @@
     <w:p>
       <w:r>
         <w:tab/>
-        <w:t>Outputting the audio is just as tricky as inputting the audio.  It’</w:t>
-      </w:r>
-      <w:r>
-        <w:t>s a very similar process; however, now I have a digital signal that I want to turn into an analog audio signal.  The conversion requires the use of a digital to analog converter.  DACs can be created using a resistor ladder; however, there are also integra</w:t>
-      </w:r>
-      <w:r>
-        <w:t>ted circuits created for this specific purpose.  I purchased one from Texas instruments because they offer better performance than something I could create on my own.</w:t>
+        <w:t>Outputting the audio is just as tricky as inputting the audio.  It’s a very similar process; however, now I have a digital signal that I want to turn into an analog audio signal.  The conversion requires the use of a digital to analog converter.  DACs can be created using a resistor ladder; however, there are also integrated circuits created for this specific purpose.  I purchased one from Texas instruments because they offer better performance than something I could create on my own.</w:t>
       </w:r>
     </w:p>
     <w:p>
       <w:r>
         <w:tab/>
-        <w:t xml:space="preserve">After the DAC is a series of operational amplifiers.  The first two have the purpose of </w:t>
-      </w:r>
-      <w:r>
-        <w:t>smoothing the output of the DAC</w:t>
+        <w:t>After the DAC is a series of operational amplifiers.  The first two have the purpose of smoothing the output of the DAC</w:t>
       </w:r>
       <w:r>
         <w:t xml:space="preserve"> </w:t>
@@ -397,10 +646,23 @@
         <w:t>[2]</w:t>
       </w:r>
       <w:r>
-        <w:t>.  Since the Arduino is outputting a value that holds until the next value is written.  This results in the signal appearing as a series of steps with the length at the Arduino’s write frequency.  The first operational amplif</w:t>
-      </w:r>
-      <w:r>
-        <w:t>ier acts as a low pass filter to smooth out these steps.  The next op amp is configured as a buffer to protect the filter from loads downstream</w:t>
+        <w:t xml:space="preserve">.  Since the Arduino is outputting a value that holds until the next value is written.  </w:t>
+      </w:r>
+      <w:proofErr w:type="gramStart"/>
+      <w:r>
+        <w:t>This results</w:t>
+      </w:r>
+      <w:proofErr w:type="gramEnd"/>
+      <w:r>
+        <w:t xml:space="preserve"> in the signal appearing as a series of steps with the length at the </w:t>
+      </w:r>
+      <w:proofErr w:type="spellStart"/>
+      <w:r>
+        <w:t>Arduino’s</w:t>
+      </w:r>
+      <w:proofErr w:type="spellEnd"/>
+      <w:r>
+        <w:t xml:space="preserve"> write frequency.  The first operational amplifier acts as a low pass filter to smooth out these steps.  The next op amp is configured as a buffer to protect the filter from loads downstream</w:t>
       </w:r>
       <w:r>
         <w:t xml:space="preserve"> </w:t>
@@ -409,10 +671,7 @@
         <w:t>[2]</w:t>
       </w:r>
       <w:r>
-        <w:t>.  The final two operational amplifiers are configured as voltage followers.  Voltage followers do not change the</w:t>
-      </w:r>
-      <w:r>
-        <w:t xml:space="preserve"> signal, but just increase the available current to drive a speaker.  Finally, I offset the value again so it oscillates around 0V and include a potentiometer to control the volume, which is just adjusting the amplitude of the final signal.</w:t>
+        <w:t>.  The final two operational amplifiers are configured as voltage followers.  Voltage followers do not change the signal, but just increase the available current to drive a speaker.  Finally, I offset the value again so it oscillates around 0V and include a potentiometer to control the volume, which is just adjusting the amplitude of the final signal.</w:t>
       </w:r>
     </w:p>
     <w:p>
@@ -426,13 +685,7 @@
     <w:p>
       <w:r>
         <w:tab/>
-        <w:t>As a t</w:t>
-      </w:r>
-      <w:r>
-        <w:t>est I used a tone generator to generate a pure sine wave to use as an input to my device.  A sine wave is the easiest signal to visualize on an oscilloscope as well as detect distortion.  Due to my hardware there was a considerable amount of distortion int</w:t>
-      </w:r>
-      <w:r>
-        <w:t>roduced to the signal.  I’ve included a</w:t>
+        <w:t>As a test I used a tone generator to generate a pure sine wave to use as an input to my device.  A sine wave is the easiest signal to visualize on an oscilloscope as well as detect distortion.  Due to my hardware there was a considerable amount of distortion introduced to the signal.  I’ve included a</w:t>
       </w:r>
       <w:r>
         <w:t>n</w:t>
@@ -448,7 +701,7 @@
         </w:rPr>
         <w:lastRenderedPageBreak/>
         <w:drawing>
-          <wp:inline distT="0" distB="0" distL="0" distR="0">
+          <wp:inline distT="0" distB="0" distL="0" distR="0" wp14:anchorId="0B42362E" wp14:editId="06253E82">
             <wp:extent cx="5486400" cy="2948940"/>
             <wp:effectExtent l="0" t="0" r="0" b="0"/>
             <wp:docPr id="1" name="image01.png"/>
@@ -461,7 +714,7 @@
                     <pic:cNvPicPr preferRelativeResize="0"/>
                   </pic:nvPicPr>
                   <pic:blipFill>
-                    <a:blip r:embed="rId5"/>
+                    <a:blip r:embed="rId6"/>
                     <a:srcRect/>
                     <a:stretch>
                       <a:fillRect/>
@@ -489,75 +742,71 @@
       <w:pPr>
         <w:ind w:firstLine="720"/>
       </w:pPr>
-      <w:bookmarkStart w:id="1" w:name="h.gjdgxs" w:colFirst="0" w:colLast="0"/>
+      <w:bookmarkStart w:id="0" w:name="h.gjdgxs" w:colFirst="0" w:colLast="0"/>
+      <w:bookmarkEnd w:id="0"/>
+      <w:r>
+        <w:t xml:space="preserve">The yellow signal is the output of the DAC from the input of a pure sine wave.  As you can already see there is a bit of distortion from the sampling process.  The voltage of the yellow signal is 4.44V to 247mV, which is well within the range of 0-5V.  The red signal is the output after filtering and the DC offset.  The red signal follows the yellow signal; however, it is evident the hardware degraded the signal.  </w:t>
+      </w:r>
+    </w:p>
+    <w:p>
+      <w:pPr>
+        <w:ind w:firstLine="720"/>
+      </w:pPr>
+      <w:r>
+        <w:t xml:space="preserve">The degradation manifests itself as a harsher sound than the pure sine wave with additional harmonics.  This is where I started to notice hardware limiting my progress.  Just creating a sketch that passes through audio from the analog in, to the digital out, without any processing, was already heavily distorted by the sampling process.  I noticed this also created some interesting results of the filter.  The most interesting was that after several attempts and code changes, the filtering library flat out didn’t work </w:t>
+      </w:r>
+      <w:r>
+        <w:t>for this sampled signal</w:t>
+      </w:r>
+      <w:r>
+        <w:t xml:space="preserve">.  I was able to run through the filter example with good results; however, it was a very contrived example.  The example given generates a sine wave in the code and runs </w:t>
+      </w:r>
+      <w:r>
+        <w:t>its</w:t>
+      </w:r>
+      <w:r>
+        <w:t xml:space="preserve"> filtering algorithm on it.  The issue I found is filtering operations involve heavy </w:t>
+      </w:r>
+      <w:r>
+        <w:t>floating-point</w:t>
+      </w:r>
+      <w:r>
+        <w:t xml:space="preserve"> math, which the Arduino, specifically the Uno, isn’t very effective calculating.  The Arduino has an </w:t>
+      </w:r>
+      <w:r>
+        <w:t>8-bit</w:t>
+      </w:r>
+      <w:r>
+        <w:t xml:space="preserve"> processor, while floating point numbers are 32 bit.  Additionally, the Arduino lacks a FPU, or </w:t>
+      </w:r>
+      <w:r>
+        <w:t>floating-point</w:t>
+      </w:r>
+      <w:r>
+        <w:t xml:space="preserve"> unit, which is a dedicated portion of the processor to deal with floating point numbers</w:t>
+      </w:r>
+      <w:r>
+        <w:t xml:space="preserve"> [1]</w:t>
+      </w:r>
+      <w:r>
+        <w:t>.</w:t>
+      </w:r>
+      <w:r>
+        <w:t xml:space="preserve">  </w:t>
+      </w:r>
+      <w:r>
+        <w:t xml:space="preserve">Between sampling the input, filtering it, and outputting it to the digital out pins the Arduino just couldn’t keep up to be effective.  </w:t>
+      </w:r>
+      <w:r>
+        <w:t>I’ve included a video in which I attempt a filtering operation and try to output audio in a loop to no avail.  I didn’t even use the filtere</w:t>
+      </w:r>
+      <w:bookmarkStart w:id="1" w:name="_GoBack"/>
       <w:bookmarkEnd w:id="1"/>
       <w:r>
-        <w:t xml:space="preserve">The yellow signal is the output of the DAC from the input of a pure sine wave.  </w:t>
-      </w:r>
-      <w:r>
-        <w:t>As you can already see there is a bit of distortion from the sampling process.  The volt</w:t>
-      </w:r>
-      <w:r>
-        <w:t xml:space="preserve">age of the yellow signal is 4.44V to 247mV, which is well within the range of 0-5V.  The red signal is the output after filtering and the DC offset.  The red signal follows the yellow signal; however, it is evident the hardware degraded the signal.  </w:t>
-      </w:r>
-    </w:p>
-    <w:p>
-      <w:pPr>
-        <w:ind w:firstLine="720"/>
-      </w:pPr>
-      <w:r>
-        <w:t>The de</w:t>
-      </w:r>
-      <w:r>
-        <w:t>gradation manifests itself as a harsher sound than the pure sine wave with additional harmonics.  This is where I started to notice hardware limiting my progress.  Just creating a sketch that passes through audio from the analog in, to the digital out, wit</w:t>
-      </w:r>
-      <w:r>
-        <w:t>hout any processing, was already heavily distorted by the sampling process.  I noticed this also created some interesting results of the filter.  The most interesting was that after several attempts and code changes, the filtering library flat out didn’t w</w:t>
-      </w:r>
-      <w:r>
-        <w:t xml:space="preserve">ork </w:t>
-      </w:r>
-      <w:r>
-        <w:t>for this sampled signal</w:t>
-      </w:r>
-      <w:r>
-        <w:t xml:space="preserve">.  I was able to run through the filter example with good results; however, </w:t>
-      </w:r>
-      <w:r>
-        <w:t xml:space="preserve">it was a very contrived example.  The example given generates a sine wave in the code and runs </w:t>
-      </w:r>
-      <w:r>
-        <w:t>its</w:t>
-      </w:r>
-      <w:r>
-        <w:t xml:space="preserve"> filtering algorithm on it.  The issue I found is </w:t>
-      </w:r>
-      <w:r>
-        <w:t>filtering operations involve heavy floating point math, which the Arduino, specifically the Uno, isn’t very effective calculating.  The Arduino has an 8 bit processor, while floating point numbers are 32 bit.  Additionally, the Arduino lacks a FPU, or floa</w:t>
-      </w:r>
-      <w:r>
-        <w:t>ting point unit, which is a dedicated portion of the processor to deal with floating point numbers</w:t>
-      </w:r>
-      <w:r>
-        <w:t xml:space="preserve"> [1]</w:t>
-      </w:r>
-      <w:r>
-        <w:t>.</w:t>
-      </w:r>
-      <w:r>
-        <w:t xml:space="preserve">  </w:t>
-      </w:r>
-      <w:r>
-        <w:t xml:space="preserve">Between sampling the input, filtering it, and outputting it to the digital out pins the Arduino just couldn’t keep up to be effective.  </w:t>
-      </w:r>
-      <w:r>
-        <w:t xml:space="preserve">I’ve included a video in which I attempt a filtering operation and try to output audio in a loop to no avail.  I didn’t even use the filtered output to source the audio, but merely having the operation as part of the loop causes major issues.  </w:t>
-      </w:r>
-      <w:r>
-        <w:t>After this lesson I d</w:t>
-      </w:r>
-      <w:r>
-        <w:t>ecided to pivot my goal of filtering to something more achievable and moved on to less math intensiv</w:t>
+        <w:t xml:space="preserve">d output to source the audio, but merely having the operation as part of the loop causes major issues.  </w:t>
+      </w:r>
+      <w:r>
+        <w:t>After this lesson I decided to pivot my goal of filtering to something more achievable and moved on to less math intensiv</w:t>
       </w:r>
       <w:r>
         <w:t xml:space="preserve">e audio effects such as phasing, </w:t>
@@ -613,10 +862,15 @@
         </w:numPr>
       </w:pPr>
       <w:r>
-        <w:t>[2]</w:t>
-      </w:r>
-      <w:r>
-        <w:t xml:space="preserve"> Atmel 8-Bit Microcontroller with 4/8/16/32KBytes In-System Programmable Flash Datasheet(J ed.). (2015). Atmel.</w:t>
+        <w:t xml:space="preserve">[2] Atmel 8-Bit Microcontroller with 4/8/16/32KBytes In-System Programmable Flash </w:t>
+      </w:r>
+      <w:proofErr w:type="gramStart"/>
+      <w:r>
+        <w:t>Datasheet(</w:t>
+      </w:r>
+      <w:proofErr w:type="gramEnd"/>
+      <w:r>
+        <w:t>J ed.). (2015). Atmel.</w:t>
       </w:r>
     </w:p>
     <w:p>
@@ -629,10 +883,23 @@
         <w:shd w:val="clear" w:color="auto" w:fill="FFFFFF"/>
         <w:spacing w:before="120" w:after="120" w:line="336" w:lineRule="atLeast"/>
       </w:pPr>
-      <w:r>
-        <w:t xml:space="preserve">Ghassaei, A. (n.d.). Arduino Vocal Effects Box. Retrieved October 15, 2015, from </w:t>
-      </w:r>
-      <w:hyperlink r:id="rId6" w:history="1">
+      <w:proofErr w:type="spellStart"/>
+      <w:r>
+        <w:t>Ghassaei</w:t>
+      </w:r>
+      <w:proofErr w:type="spellEnd"/>
+      <w:r>
+        <w:t>, A. (</w:t>
+      </w:r>
+      <w:proofErr w:type="spellStart"/>
+      <w:r>
+        <w:t>n.d.</w:t>
+      </w:r>
+      <w:proofErr w:type="spellEnd"/>
+      <w:r>
+        <w:t xml:space="preserve">). Arduino Vocal Effects Box. Retrieved October 15, 2015, from </w:t>
+      </w:r>
+      <w:hyperlink r:id="rId7" w:history="1">
         <w:r>
           <w:t>http://www.instructables.com/id/Arduino-Vocal-Effects-Box/</w:t>
         </w:r>
@@ -649,18 +916,9 @@
         <w:spacing w:before="120" w:after="120" w:line="336" w:lineRule="atLeast"/>
       </w:pPr>
       <w:r>
-        <w:t>Hearing range. (2015, December 13). In</w:t>
-      </w:r>
-      <w:r>
-        <w:t> </w:t>
-      </w:r>
-      <w:r>
-        <w:t>Wikipedia, The Free Encyclopedia. Retrieved 04:36, December 15, 2015, from</w:t>
-      </w:r>
-      <w:r>
-        <w:t> </w:t>
-      </w:r>
-      <w:hyperlink r:id="rId7" w:history="1">
+        <w:t>Hearing range. (2015, December 13). In Wikipedia, The Free Encyclopedia. Retrieved 04:36, December 15, 2015, from </w:t>
+      </w:r>
+      <w:hyperlink r:id="rId8" w:history="1">
         <w:r>
           <w:t>https://en.wikipedia.org/w/index.php?title=Hearing_range&amp;oldid=695093778</w:t>
         </w:r>
@@ -682,19 +940,15 @@
           <w:szCs w:val="21"/>
         </w:rPr>
       </w:pPr>
-      <w:r>
-        <w:t>Nyquist–Shannon sampling theorem. (2015, December 1). In</w:t>
-      </w:r>
-      <w:r>
-        <w:t> </w:t>
-      </w:r>
-      <w:r>
-        <w:t>Wikipedia, The Free Encyclopedia. Retrieved 04:35, December 15, 2015, from</w:t>
-      </w:r>
-      <w:r>
-        <w:t> </w:t>
-      </w:r>
-      <w:hyperlink r:id="rId8" w:history="1">
+      <w:proofErr w:type="spellStart"/>
+      <w:r>
+        <w:t>Nyquist</w:t>
+      </w:r>
+      <w:proofErr w:type="spellEnd"/>
+      <w:r>
+        <w:t>–Shannon sampling theorem. (2015, December 1). In Wikipedia, The Free Encyclopedia. Retrieved 04:35, December 15, 2015, from </w:t>
+      </w:r>
+      <w:hyperlink r:id="rId9" w:history="1">
         <w:r>
           <w:t>https://en.wikipedia.org/w/index.php?title=Nyquist%E2%80%93Shannon_sampling_theorem&amp;oldid=693311115</w:t>
         </w:r>
@@ -712,8 +966,8 @@
 </file>
 
 <file path=word/numbering.xml><?xml version="1.0" encoding="utf-8"?>
-<w:numbering xmlns:wpc="http://schemas.microsoft.com/office/word/2010/wordprocessingCanvas" xmlns:mc="http://schemas.openxmlformats.org/markup-compatibility/2006" xmlns:o="urn:schemas-microsoft-com:office:office" xmlns:r="http://schemas.openxmlformats.org/officeDocument/2006/relationships" xmlns:m="http://schemas.openxmlformats.org/officeDocument/2006/math" xmlns:v="urn:schemas-microsoft-com:vml" xmlns:wp14="http://schemas.microsoft.com/office/word/2010/wordprocessingDrawing" xmlns:wp="http://schemas.openxmlformats.org/drawingml/2006/wordprocessingDrawing" xmlns:w10="urn:schemas-microsoft-com:office:word" xmlns:w="http://schemas.openxmlformats.org/wordprocessingml/2006/main" xmlns:w14="http://schemas.microsoft.com/office/word/2010/wordml" xmlns:w15="http://schemas.microsoft.com/office/word/2012/wordml" xmlns:wpg="http://schemas.microsoft.com/office/word/2010/wordprocessingGroup" xmlns:wpi="http://schemas.microsoft.com/office/word/2010/wordprocessingInk" xmlns:wne="http://schemas.microsoft.com/office/word/2006/wordml" xmlns:wps="http://schemas.microsoft.com/office/word/2010/wordprocessingShape" mc:Ignorable="w14 w15 wp14">
-  <w:abstractNum w:abstractNumId="0" w15:restartNumberingAfterBreak="0">
+<w:numbering xmlns:wpc="http://schemas.microsoft.com/office/word/2010/wordprocessingCanvas" xmlns:mo="http://schemas.microsoft.com/office/mac/office/2008/main" xmlns:mc="http://schemas.openxmlformats.org/markup-compatibility/2006" xmlns:mv="urn:schemas-microsoft-com:mac:vml" xmlns:o="urn:schemas-microsoft-com:office:office" xmlns:r="http://schemas.openxmlformats.org/officeDocument/2006/relationships" xmlns:m="http://schemas.openxmlformats.org/officeDocument/2006/math" xmlns:v="urn:schemas-microsoft-com:vml" xmlns:wp14="http://schemas.microsoft.com/office/word/2010/wordprocessingDrawing" xmlns:wp="http://schemas.openxmlformats.org/drawingml/2006/wordprocessingDrawing" xmlns:w10="urn:schemas-microsoft-com:office:word" xmlns:w="http://schemas.openxmlformats.org/wordprocessingml/2006/main" xmlns:w14="http://schemas.microsoft.com/office/word/2010/wordml" xmlns:wpg="http://schemas.microsoft.com/office/word/2010/wordprocessingGroup" xmlns:wpi="http://schemas.microsoft.com/office/word/2010/wordprocessingInk" xmlns:wne="http://schemas.microsoft.com/office/word/2006/wordml" xmlns:wps="http://schemas.microsoft.com/office/word/2010/wordprocessingShape" mc:Ignorable="w14 wp14">
+  <w:abstractNum w:abstractNumId="0">
     <w:nsid w:val="15EA664D"/>
     <w:multiLevelType w:val="hybridMultilevel"/>
     <w:tmpl w:val="81FC0364"/>
@@ -809,7 +1063,7 @@
 </file>
 
 <file path=word/styles.xml><?xml version="1.0" encoding="utf-8"?>
-<w:styles xmlns:mc="http://schemas.openxmlformats.org/markup-compatibility/2006" xmlns:r="http://schemas.openxmlformats.org/officeDocument/2006/relationships" xmlns:w="http://schemas.openxmlformats.org/wordprocessingml/2006/main" xmlns:w14="http://schemas.microsoft.com/office/word/2010/wordml" xmlns:w15="http://schemas.microsoft.com/office/word/2012/wordml" mc:Ignorable="w14 w15">
+<w:styles xmlns:mc="http://schemas.openxmlformats.org/markup-compatibility/2006" xmlns:r="http://schemas.openxmlformats.org/officeDocument/2006/relationships" xmlns:w="http://schemas.openxmlformats.org/wordprocessingml/2006/main" xmlns:w14="http://schemas.microsoft.com/office/word/2010/wordml" mc:Ignorable="w14">
   <w:docDefaults>
     <w:rPrDefault>
       <w:rPr>
@@ -822,378 +1076,153 @@
     </w:rPrDefault>
     <w:pPrDefault/>
   </w:docDefaults>
-  <w:latentStyles w:defLockedState="0" w:defUIPriority="99" w:defSemiHidden="0" w:defUnhideWhenUsed="0" w:defQFormat="0" w:count="371">
-    <w:lsdException w:name="Normal" w:uiPriority="0" w:qFormat="1"/>
-    <w:lsdException w:name="heading 1" w:uiPriority="9" w:qFormat="1"/>
-    <w:lsdException w:name="heading 2" w:semiHidden="1" w:uiPriority="9" w:unhideWhenUsed="1" w:qFormat="1"/>
-    <w:lsdException w:name="heading 3" w:semiHidden="1" w:uiPriority="9" w:unhideWhenUsed="1" w:qFormat="1"/>
-    <w:lsdException w:name="heading 4" w:semiHidden="1" w:uiPriority="9" w:unhideWhenUsed="1" w:qFormat="1"/>
-    <w:lsdException w:name="heading 5" w:semiHidden="1" w:uiPriority="9" w:unhideWhenUsed="1" w:qFormat="1"/>
-    <w:lsdException w:name="heading 6" w:semiHidden="1" w:uiPriority="9" w:unhideWhenUsed="1" w:qFormat="1"/>
-    <w:lsdException w:name="heading 7" w:semiHidden="1" w:uiPriority="9" w:unhideWhenUsed="1" w:qFormat="1"/>
-    <w:lsdException w:name="heading 8" w:semiHidden="1" w:uiPriority="9" w:unhideWhenUsed="1" w:qFormat="1"/>
-    <w:lsdException w:name="heading 9" w:semiHidden="1" w:uiPriority="9" w:unhideWhenUsed="1" w:qFormat="1"/>
-    <w:lsdException w:name="index 1" w:semiHidden="1" w:unhideWhenUsed="1"/>
-    <w:lsdException w:name="index 2" w:semiHidden="1" w:unhideWhenUsed="1"/>
-    <w:lsdException w:name="index 3" w:semiHidden="1" w:unhideWhenUsed="1"/>
-    <w:lsdException w:name="index 4" w:semiHidden="1" w:unhideWhenUsed="1"/>
-    <w:lsdException w:name="index 5" w:semiHidden="1" w:unhideWhenUsed="1"/>
-    <w:lsdException w:name="index 6" w:semiHidden="1" w:unhideWhenUsed="1"/>
-    <w:lsdException w:name="index 7" w:semiHidden="1" w:unhideWhenUsed="1"/>
-    <w:lsdException w:name="index 8" w:semiHidden="1" w:unhideWhenUsed="1"/>
-    <w:lsdException w:name="index 9" w:semiHidden="1" w:unhideWhenUsed="1"/>
-    <w:lsdException w:name="toc 1" w:semiHidden="1" w:uiPriority="39" w:unhideWhenUsed="1"/>
-    <w:lsdException w:name="toc 2" w:semiHidden="1" w:uiPriority="39" w:unhideWhenUsed="1"/>
-    <w:lsdException w:name="toc 3" w:semiHidden="1" w:uiPriority="39" w:unhideWhenUsed="1"/>
-    <w:lsdException w:name="toc 4" w:semiHidden="1" w:uiPriority="39" w:unhideWhenUsed="1"/>
-    <w:lsdException w:name="toc 5" w:semiHidden="1" w:uiPriority="39" w:unhideWhenUsed="1"/>
-    <w:lsdException w:name="toc 6" w:semiHidden="1" w:uiPriority="39" w:unhideWhenUsed="1"/>
-    <w:lsdException w:name="toc 7" w:semiHidden="1" w:uiPriority="39" w:unhideWhenUsed="1"/>
-    <w:lsdException w:name="toc 8" w:semiHidden="1" w:uiPriority="39" w:unhideWhenUsed="1"/>
-    <w:lsdException w:name="toc 9" w:semiHidden="1" w:uiPriority="39" w:unhideWhenUsed="1"/>
-    <w:lsdException w:name="Normal Indent" w:semiHidden="1" w:unhideWhenUsed="1"/>
-    <w:lsdException w:name="footnote text" w:semiHidden="1" w:unhideWhenUsed="1"/>
-    <w:lsdException w:name="annotation text" w:semiHidden="1" w:unhideWhenUsed="1"/>
-    <w:lsdException w:name="header" w:semiHidden="1" w:unhideWhenUsed="1"/>
-    <w:lsdException w:name="footer" w:semiHidden="1" w:unhideWhenUsed="1"/>
-    <w:lsdException w:name="index heading" w:semiHidden="1" w:unhideWhenUsed="1"/>
-    <w:lsdException w:name="caption" w:semiHidden="1" w:uiPriority="35" w:unhideWhenUsed="1" w:qFormat="1"/>
-    <w:lsdException w:name="table of figures" w:semiHidden="1" w:unhideWhenUsed="1"/>
-    <w:lsdException w:name="envelope address" w:semiHidden="1" w:unhideWhenUsed="1"/>
-    <w:lsdException w:name="envelope return" w:semiHidden="1" w:unhideWhenUsed="1"/>
-    <w:lsdException w:name="footnote reference" w:semiHidden="1" w:unhideWhenUsed="1"/>
-    <w:lsdException w:name="annotation reference" w:semiHidden="1" w:unhideWhenUsed="1"/>
-    <w:lsdException w:name="line number" w:semiHidden="1" w:unhideWhenUsed="1"/>
-    <w:lsdException w:name="page number" w:semiHidden="1" w:unhideWhenUsed="1"/>
-    <w:lsdException w:name="endnote reference" w:semiHidden="1" w:unhideWhenUsed="1"/>
-    <w:lsdException w:name="endnote text" w:semiHidden="1" w:unhideWhenUsed="1"/>
-    <w:lsdException w:name="table of authorities" w:semiHidden="1" w:unhideWhenUsed="1"/>
-    <w:lsdException w:name="macro" w:semiHidden="1" w:unhideWhenUsed="1"/>
-    <w:lsdException w:name="toa heading" w:semiHidden="1" w:unhideWhenUsed="1"/>
-    <w:lsdException w:name="List" w:semiHidden="1" w:unhideWhenUsed="1"/>
-    <w:lsdException w:name="List Bullet" w:semiHidden="1" w:unhideWhenUsed="1"/>
-    <w:lsdException w:name="List Number" w:semiHidden="1" w:unhideWhenUsed="1"/>
-    <w:lsdException w:name="List 2" w:semiHidden="1" w:unhideWhenUsed="1"/>
-    <w:lsdException w:name="List 3" w:semiHidden="1" w:unhideWhenUsed="1"/>
-    <w:lsdException w:name="List 4" w:semiHidden="1" w:unhideWhenUsed="1"/>
-    <w:lsdException w:name="List 5" w:semiHidden="1" w:unhideWhenUsed="1"/>
-    <w:lsdException w:name="List Bullet 2" w:semiHidden="1" w:unhideWhenUsed="1"/>
-    <w:lsdException w:name="List Bullet 3" w:semiHidden="1" w:unhideWhenUsed="1"/>
-    <w:lsdException w:name="List Bullet 4" w:semiHidden="1" w:unhideWhenUsed="1"/>
-    <w:lsdException w:name="List Bullet 5" w:semiHidden="1" w:unhideWhenUsed="1"/>
-    <w:lsdException w:name="List Number 2" w:semiHidden="1" w:unhideWhenUsed="1"/>
-    <w:lsdException w:name="List Number 3" w:semiHidden="1" w:unhideWhenUsed="1"/>
-    <w:lsdException w:name="List Number 4" w:semiHidden="1" w:unhideWhenUsed="1"/>
-    <w:lsdException w:name="List Number 5" w:semiHidden="1" w:unhideWhenUsed="1"/>
-    <w:lsdException w:name="Title" w:uiPriority="10" w:qFormat="1"/>
-    <w:lsdException w:name="Closing" w:semiHidden="1" w:unhideWhenUsed="1"/>
-    <w:lsdException w:name="Signature" w:semiHidden="1" w:unhideWhenUsed="1"/>
-    <w:lsdException w:name="Default Paragraph Font" w:semiHidden="1" w:uiPriority="1" w:unhideWhenUsed="1"/>
-    <w:lsdException w:name="Body Text" w:semiHidden="1" w:unhideWhenUsed="1"/>
-    <w:lsdException w:name="Body Text Indent" w:semiHidden="1" w:unhideWhenUsed="1"/>
-    <w:lsdException w:name="List Continue" w:semiHidden="1" w:unhideWhenUsed="1"/>
-    <w:lsdException w:name="List Continue 2" w:semiHidden="1" w:unhideWhenUsed="1"/>
-    <w:lsdException w:name="List Continue 3" w:semiHidden="1" w:unhideWhenUsed="1"/>
-    <w:lsdException w:name="List Continue 4" w:semiHidden="1" w:unhideWhenUsed="1"/>
-    <w:lsdException w:name="List Continue 5" w:semiHidden="1" w:unhideWhenUsed="1"/>
-    <w:lsdException w:name="Message Header" w:semiHidden="1" w:unhideWhenUsed="1"/>
-    <w:lsdException w:name="Subtitle" w:uiPriority="11" w:qFormat="1"/>
-    <w:lsdException w:name="Salutation" w:semiHidden="1" w:unhideWhenUsed="1"/>
-    <w:lsdException w:name="Date" w:semiHidden="1" w:unhideWhenUsed="1"/>
-    <w:lsdException w:name="Body Text First Indent" w:semiHidden="1" w:unhideWhenUsed="1"/>
-    <w:lsdException w:name="Body Text First Indent 2" w:semiHidden="1" w:unhideWhenUsed="1"/>
-    <w:lsdException w:name="Note Heading" w:semiHidden="1" w:unhideWhenUsed="1"/>
-    <w:lsdException w:name="Body Text 2" w:semiHidden="1" w:unhideWhenUsed="1"/>
-    <w:lsdException w:name="Body Text 3" w:semiHidden="1" w:unhideWhenUsed="1"/>
-    <w:lsdException w:name="Body Text Indent 2" w:semiHidden="1" w:unhideWhenUsed="1"/>
-    <w:lsdException w:name="Body Text Indent 3" w:semiHidden="1" w:unhideWhenUsed="1"/>
-    <w:lsdException w:name="Block Text" w:semiHidden="1" w:unhideWhenUsed="1"/>
-    <w:lsdException w:name="Hyperlink" w:semiHidden="1" w:unhideWhenUsed="1"/>
-    <w:lsdException w:name="FollowedHyperlink" w:semiHidden="1" w:unhideWhenUsed="1"/>
-    <w:lsdException w:name="Strong" w:uiPriority="22" w:qFormat="1"/>
-    <w:lsdException w:name="Emphasis" w:uiPriority="20" w:qFormat="1"/>
-    <w:lsdException w:name="Document Map" w:semiHidden="1" w:unhideWhenUsed="1"/>
-    <w:lsdException w:name="Plain Text" w:semiHidden="1" w:unhideWhenUsed="1"/>
-    <w:lsdException w:name="E-mail Signature" w:semiHidden="1" w:unhideWhenUsed="1"/>
-    <w:lsdException w:name="HTML Top of Form" w:semiHidden="1" w:unhideWhenUsed="1"/>
-    <w:lsdException w:name="HTML Bottom of Form" w:semiHidden="1" w:unhideWhenUsed="1"/>
-    <w:lsdException w:name="Normal (Web)" w:semiHidden="1" w:unhideWhenUsed="1"/>
-    <w:lsdException w:name="HTML Acronym" w:semiHidden="1" w:unhideWhenUsed="1"/>
-    <w:lsdException w:name="HTML Address" w:semiHidden="1" w:unhideWhenUsed="1"/>
-    <w:lsdException w:name="HTML Cite" w:semiHidden="1" w:unhideWhenUsed="1"/>
-    <w:lsdException w:name="HTML Code" w:semiHidden="1" w:unhideWhenUsed="1"/>
-    <w:lsdException w:name="HTML Definition" w:semiHidden="1" w:unhideWhenUsed="1"/>
-    <w:lsdException w:name="HTML Keyboard" w:semiHidden="1" w:unhideWhenUsed="1"/>
-    <w:lsdException w:name="HTML Preformatted" w:semiHidden="1" w:unhideWhenUsed="1"/>
-    <w:lsdException w:name="HTML Sample" w:semiHidden="1" w:unhideWhenUsed="1"/>
-    <w:lsdException w:name="HTML Typewriter" w:semiHidden="1" w:unhideWhenUsed="1"/>
-    <w:lsdException w:name="HTML Variable" w:semiHidden="1" w:unhideWhenUsed="1"/>
-    <w:lsdException w:name="Normal Table" w:semiHidden="1" w:unhideWhenUsed="1"/>
-    <w:lsdException w:name="annotation subject" w:semiHidden="1" w:unhideWhenUsed="1"/>
-    <w:lsdException w:name="No List" w:semiHidden="1" w:unhideWhenUsed="1"/>
-    <w:lsdException w:name="Outline List 1" w:semiHidden="1" w:unhideWhenUsed="1"/>
-    <w:lsdException w:name="Outline List 2" w:semiHidden="1" w:unhideWhenUsed="1"/>
-    <w:lsdException w:name="Outline List 3" w:semiHidden="1" w:unhideWhenUsed="1"/>
-    <w:lsdException w:name="Table Simple 1" w:semiHidden="1" w:unhideWhenUsed="1"/>
-    <w:lsdException w:name="Table Simple 2" w:semiHidden="1" w:unhideWhenUsed="1"/>
-    <w:lsdException w:name="Table Simple 3" w:semiHidden="1" w:unhideWhenUsed="1"/>
-    <w:lsdException w:name="Table Classic 1" w:semiHidden="1" w:unhideWhenUsed="1"/>
-    <w:lsdException w:name="Table Classic 2" w:semiHidden="1" w:unhideWhenUsed="1"/>
-    <w:lsdException w:name="Table Classic 3" w:semiHidden="1" w:unhideWhenUsed="1"/>
-    <w:lsdException w:name="Table Classic 4" w:semiHidden="1" w:unhideWhenUsed="1"/>
-    <w:lsdException w:name="Table Colorful 1" w:semiHidden="1" w:unhideWhenUsed="1"/>
-    <w:lsdException w:name="Table Colorful 2" w:semiHidden="1" w:unhideWhenUsed="1"/>
-    <w:lsdException w:name="Table Colorful 3" w:semiHidden="1" w:unhideWhenUsed="1"/>
-    <w:lsdException w:name="Table Columns 1" w:semiHidden="1" w:unhideWhenUsed="1"/>
-    <w:lsdException w:name="Table Columns 2" w:semiHidden="1" w:unhideWhenUsed="1"/>
-    <w:lsdException w:name="Table Columns 3" w:semiHidden="1" w:unhideWhenUsed="1"/>
-    <w:lsdException w:name="Table Columns 4" w:semiHidden="1" w:unhideWhenUsed="1"/>
-    <w:lsdException w:name="Table Columns 5" w:semiHidden="1" w:unhideWhenUsed="1"/>
-    <w:lsdException w:name="Table Grid 1" w:semiHidden="1" w:unhideWhenUsed="1"/>
-    <w:lsdException w:name="Table Grid 2" w:semiHidden="1" w:unhideWhenUsed="1"/>
-    <w:lsdException w:name="Table Grid 3" w:semiHidden="1" w:unhideWhenUsed="1"/>
-    <w:lsdException w:name="Table Grid 4" w:semiHidden="1" w:unhideWhenUsed="1"/>
-    <w:lsdException w:name="Table Grid 5" w:semiHidden="1" w:unhideWhenUsed="1"/>
-    <w:lsdException w:name="Table Grid 6" w:semiHidden="1" w:unhideWhenUsed="1"/>
-    <w:lsdException w:name="Table Grid 7" w:semiHidden="1" w:unhideWhenUsed="1"/>
-    <w:lsdException w:name="Table Grid 8" w:semiHidden="1" w:unhideWhenUsed="1"/>
-    <w:lsdException w:name="Table List 1" w:semiHidden="1" w:unhideWhenUsed="1"/>
-    <w:lsdException w:name="Table List 2" w:semiHidden="1" w:unhideWhenUsed="1"/>
-    <w:lsdException w:name="Table List 3" w:semiHidden="1" w:unhideWhenUsed="1"/>
-    <w:lsdException w:name="Table List 4" w:semiHidden="1" w:unhideWhenUsed="1"/>
-    <w:lsdException w:name="Table List 5" w:semiHidden="1" w:unhideWhenUsed="1"/>
-    <w:lsdException w:name="Table List 6" w:semiHidden="1" w:unhideWhenUsed="1"/>
-    <w:lsdException w:name="Table List 7" w:semiHidden="1" w:unhideWhenUsed="1"/>
-    <w:lsdException w:name="Table List 8" w:semiHidden="1" w:unhideWhenUsed="1"/>
-    <w:lsdException w:name="Table 3D effects 1" w:semiHidden="1" w:unhideWhenUsed="1"/>
-    <w:lsdException w:name="Table 3D effects 2" w:semiHidden="1" w:unhideWhenUsed="1"/>
-    <w:lsdException w:name="Table 3D effects 3" w:semiHidden="1" w:unhideWhenUsed="1"/>
-    <w:lsdException w:name="Table Contemporary" w:semiHidden="1" w:unhideWhenUsed="1"/>
-    <w:lsdException w:name="Table Elegant" w:semiHidden="1" w:unhideWhenUsed="1"/>
-    <w:lsdException w:name="Table Professional" w:semiHidden="1" w:unhideWhenUsed="1"/>
-    <w:lsdException w:name="Table Subtle 1" w:semiHidden="1" w:unhideWhenUsed="1"/>
-    <w:lsdException w:name="Table Subtle 2" w:semiHidden="1" w:unhideWhenUsed="1"/>
-    <w:lsdException w:name="Table Web 1" w:semiHidden="1" w:unhideWhenUsed="1"/>
-    <w:lsdException w:name="Table Web 2" w:semiHidden="1" w:unhideWhenUsed="1"/>
-    <w:lsdException w:name="Table Web 3" w:semiHidden="1" w:unhideWhenUsed="1"/>
-    <w:lsdException w:name="Balloon Text" w:semiHidden="1" w:unhideWhenUsed="1"/>
-    <w:lsdException w:name="Table Grid" w:uiPriority="39"/>
-    <w:lsdException w:name="Table Theme" w:semiHidden="1" w:unhideWhenUsed="1"/>
-    <w:lsdException w:name="Placeholder Text" w:semiHidden="1"/>
-    <w:lsdException w:name="No Spacing" w:uiPriority="1" w:qFormat="1"/>
-    <w:lsdException w:name="Light Shading" w:uiPriority="60"/>
-    <w:lsdException w:name="Light List" w:uiPriority="61"/>
-    <w:lsdException w:name="Light Grid" w:uiPriority="62"/>
-    <w:lsdException w:name="Medium Shading 1" w:uiPriority="63"/>
-    <w:lsdException w:name="Medium Shading 2" w:uiPriority="64"/>
-    <w:lsdException w:name="Medium List 1" w:uiPriority="65"/>
-    <w:lsdException w:name="Medium List 2" w:uiPriority="66"/>
-    <w:lsdException w:name="Medium Grid 1" w:uiPriority="67"/>
-    <w:lsdException w:name="Medium Grid 2" w:uiPriority="68"/>
-    <w:lsdException w:name="Medium Grid 3" w:uiPriority="69"/>
-    <w:lsdException w:name="Dark List" w:uiPriority="70"/>
-    <w:lsdException w:name="Colorful Shading" w:uiPriority="71"/>
-    <w:lsdException w:name="Colorful List" w:uiPriority="72"/>
-    <w:lsdException w:name="Colorful Grid" w:uiPriority="73"/>
-    <w:lsdException w:name="Light Shading Accent 1" w:uiPriority="60"/>
-    <w:lsdException w:name="Light List Accent 1" w:uiPriority="61"/>
-    <w:lsdException w:name="Light Grid Accent 1" w:uiPriority="62"/>
-    <w:lsdException w:name="Medium Shading 1 Accent 1" w:uiPriority="63"/>
-    <w:lsdException w:name="Medium Shading 2 Accent 1" w:uiPriority="64"/>
-    <w:lsdException w:name="Medium List 1 Accent 1" w:uiPriority="65"/>
-    <w:lsdException w:name="Revision" w:semiHidden="1"/>
-    <w:lsdException w:name="List Paragraph" w:uiPriority="34" w:qFormat="1"/>
-    <w:lsdException w:name="Quote" w:uiPriority="29" w:qFormat="1"/>
-    <w:lsdException w:name="Intense Quote" w:uiPriority="30" w:qFormat="1"/>
-    <w:lsdException w:name="Medium List 2 Accent 1" w:uiPriority="66"/>
-    <w:lsdException w:name="Medium Grid 1 Accent 1" w:uiPriority="67"/>
-    <w:lsdException w:name="Medium Grid 2 Accent 1" w:uiPriority="68"/>
-    <w:lsdException w:name="Medium Grid 3 Accent 1" w:uiPriority="69"/>
-    <w:lsdException w:name="Dark List Accent 1" w:uiPriority="70"/>
-    <w:lsdException w:name="Colorful Shading Accent 1" w:uiPriority="71"/>
-    <w:lsdException w:name="Colorful List Accent 1" w:uiPriority="72"/>
-    <w:lsdException w:name="Colorful Grid Accent 1" w:uiPriority="73"/>
-    <w:lsdException w:name="Light Shading Accent 2" w:uiPriority="60"/>
-    <w:lsdException w:name="Light List Accent 2" w:uiPriority="61"/>
-    <w:lsdException w:name="Light Grid Accent 2" w:uiPriority="62"/>
-    <w:lsdException w:name="Medium Shading 1 Accent 2" w:uiPriority="63"/>
-    <w:lsdException w:name="Medium Shading 2 Accent 2" w:uiPriority="64"/>
-    <w:lsdException w:name="Medium List 1 Accent 2" w:uiPriority="65"/>
-    <w:lsdException w:name="Medium List 2 Accent 2" w:uiPriority="66"/>
-    <w:lsdException w:name="Medium Grid 1 Accent 2" w:uiPriority="67"/>
-    <w:lsdException w:name="Medium Grid 2 Accent 2" w:uiPriority="68"/>
-    <w:lsdException w:name="Medium Grid 3 Accent 2" w:uiPriority="69"/>
-    <w:lsdException w:name="Dark List Accent 2" w:uiPriority="70"/>
-    <w:lsdException w:name="Colorful Shading Accent 2" w:uiPriority="71"/>
-    <w:lsdException w:name="Colorful List Accent 2" w:uiPriority="72"/>
-    <w:lsdException w:name="Colorful Grid Accent 2" w:uiPriority="73"/>
-    <w:lsdException w:name="Light Shading Accent 3" w:uiPriority="60"/>
-    <w:lsdException w:name="Light List Accent 3" w:uiPriority="61"/>
-    <w:lsdException w:name="Light Grid Accent 3" w:uiPriority="62"/>
-    <w:lsdException w:name="Medium Shading 1 Accent 3" w:uiPriority="63"/>
-    <w:lsdException w:name="Medium Shading 2 Accent 3" w:uiPriority="64"/>
-    <w:lsdException w:name="Medium List 1 Accent 3" w:uiPriority="65"/>
-    <w:lsdException w:name="Medium List 2 Accent 3" w:uiPriority="66"/>
-    <w:lsdException w:name="Medium Grid 1 Accent 3" w:uiPriority="67"/>
-    <w:lsdException w:name="Medium Grid 2 Accent 3" w:uiPriority="68"/>
-    <w:lsdException w:name="Medium Grid 3 Accent 3" w:uiPriority="69"/>
-    <w:lsdException w:name="Dark List Accent 3" w:uiPriority="70"/>
-    <w:lsdException w:name="Colorful Shading Accent 3" w:uiPriority="71"/>
-    <w:lsdException w:name="Colorful List Accent 3" w:uiPriority="72"/>
-    <w:lsdException w:name="Colorful Grid Accent 3" w:uiPriority="73"/>
-    <w:lsdException w:name="Light Shading Accent 4" w:uiPriority="60"/>
-    <w:lsdException w:name="Light List Accent 4" w:uiPriority="61"/>
-    <w:lsdException w:name="Light Grid Accent 4" w:uiPriority="62"/>
-    <w:lsdException w:name="Medium Shading 1 Accent 4" w:uiPriority="63"/>
-    <w:lsdException w:name="Medium Shading 2 Accent 4" w:uiPriority="64"/>
-    <w:lsdException w:name="Medium List 1 Accent 4" w:uiPriority="65"/>
-    <w:lsdException w:name="Medium List 2 Accent 4" w:uiPriority="66"/>
-    <w:lsdException w:name="Medium Grid 1 Accent 4" w:uiPriority="67"/>
-    <w:lsdException w:name="Medium Grid 2 Accent 4" w:uiPriority="68"/>
-    <w:lsdException w:name="Medium Grid 3 Accent 4" w:uiPriority="69"/>
-    <w:lsdException w:name="Dark List Accent 4" w:uiPriority="70"/>
-    <w:lsdException w:name="Colorful Shading Accent 4" w:uiPriority="71"/>
-    <w:lsdException w:name="Colorful List Accent 4" w:uiPriority="72"/>
-    <w:lsdException w:name="Colorful Grid Accent 4" w:uiPriority="73"/>
-    <w:lsdException w:name="Light Shading Accent 5" w:uiPriority="60"/>
-    <w:lsdException w:name="Light List Accent 5" w:uiPriority="61"/>
-    <w:lsdException w:name="Light Grid Accent 5" w:uiPriority="62"/>
-    <w:lsdException w:name="Medium Shading 1 Accent 5" w:uiPriority="63"/>
-    <w:lsdException w:name="Medium Shading 2 Accent 5" w:uiPriority="64"/>
-    <w:lsdException w:name="Medium List 1 Accent 5" w:uiPriority="65"/>
-    <w:lsdException w:name="Medium List 2 Accent 5" w:uiPriority="66"/>
-    <w:lsdException w:name="Medium Grid 1 Accent 5" w:uiPriority="67"/>
-    <w:lsdException w:name="Medium Grid 2 Accent 5" w:uiPriority="68"/>
-    <w:lsdException w:name="Medium Grid 3 Accent 5" w:uiPriority="69"/>
-    <w:lsdException w:name="Dark List Accent 5" w:uiPriority="70"/>
-    <w:lsdException w:name="Colorful Shading Accent 5" w:uiPriority="71"/>
-    <w:lsdException w:name="Colorful List Accent 5" w:uiPriority="72"/>
-    <w:lsdException w:name="Colorful Grid Accent 5" w:uiPriority="73"/>
-    <w:lsdException w:name="Light Shading Accent 6" w:uiPriority="60"/>
-    <w:lsdException w:name="Light List Accent 6" w:uiPriority="61"/>
-    <w:lsdException w:name="Light Grid Accent 6" w:uiPriority="62"/>
-    <w:lsdException w:name="Medium Shading 1 Accent 6" w:uiPriority="63"/>
-    <w:lsdException w:name="Medium Shading 2 Accent 6" w:uiPriority="64"/>
-    <w:lsdException w:name="Medium List 1 Accent 6" w:uiPriority="65"/>
-    <w:lsdException w:name="Medium List 2 Accent 6" w:uiPriority="66"/>
-    <w:lsdException w:name="Medium Grid 1 Accent 6" w:uiPriority="67"/>
-    <w:lsdException w:name="Medium Grid 2 Accent 6" w:uiPriority="68"/>
-    <w:lsdException w:name="Medium Grid 3 Accent 6" w:uiPriority="69"/>
-    <w:lsdException w:name="Dark List Accent 6" w:uiPriority="70"/>
-    <w:lsdException w:name="Colorful Shading Accent 6" w:uiPriority="71"/>
-    <w:lsdException w:name="Colorful List Accent 6" w:uiPriority="72"/>
-    <w:lsdException w:name="Colorful Grid Accent 6" w:uiPriority="73"/>
-    <w:lsdException w:name="Subtle Emphasis" w:uiPriority="19" w:qFormat="1"/>
-    <w:lsdException w:name="Intense Emphasis" w:uiPriority="21" w:qFormat="1"/>
-    <w:lsdException w:name="Subtle Reference" w:uiPriority="31" w:qFormat="1"/>
-    <w:lsdException w:name="Intense Reference" w:uiPriority="32" w:qFormat="1"/>
-    <w:lsdException w:name="Book Title" w:uiPriority="33" w:qFormat="1"/>
-    <w:lsdException w:name="Bibliography" w:semiHidden="1" w:uiPriority="37" w:unhideWhenUsed="1"/>
-    <w:lsdException w:name="TOC Heading" w:semiHidden="1" w:uiPriority="39" w:unhideWhenUsed="1" w:qFormat="1"/>
-    <w:lsdException w:name="Plain Table 1" w:uiPriority="41"/>
-    <w:lsdException w:name="Plain Table 2" w:uiPriority="42"/>
-    <w:lsdException w:name="Plain Table 3" w:uiPriority="43"/>
-    <w:lsdException w:name="Plain Table 4" w:uiPriority="44"/>
-    <w:lsdException w:name="Plain Table 5" w:uiPriority="45"/>
-    <w:lsdException w:name="Grid Table Light" w:uiPriority="40"/>
-    <w:lsdException w:name="Grid Table 1 Light" w:uiPriority="46"/>
-    <w:lsdException w:name="Grid Table 2" w:uiPriority="47"/>
-    <w:lsdException w:name="Grid Table 3" w:uiPriority="48"/>
-    <w:lsdException w:name="Grid Table 4" w:uiPriority="49"/>
-    <w:lsdException w:name="Grid Table 5 Dark" w:uiPriority="50"/>
-    <w:lsdException w:name="Grid Table 6 Colorful" w:uiPriority="51"/>
-    <w:lsdException w:name="Grid Table 7 Colorful" w:uiPriority="52"/>
-    <w:lsdException w:name="Grid Table 1 Light Accent 1" w:uiPriority="46"/>
-    <w:lsdException w:name="Grid Table 2 Accent 1" w:uiPriority="47"/>
-    <w:lsdException w:name="Grid Table 3 Accent 1" w:uiPriority="48"/>
-    <w:lsdException w:name="Grid Table 4 Accent 1" w:uiPriority="49"/>
-    <w:lsdException w:name="Grid Table 5 Dark Accent 1" w:uiPriority="50"/>
-    <w:lsdException w:name="Grid Table 6 Colorful Accent 1" w:uiPriority="51"/>
-    <w:lsdException w:name="Grid Table 7 Colorful Accent 1" w:uiPriority="52"/>
-    <w:lsdException w:name="Grid Table 1 Light Accent 2" w:uiPriority="46"/>
-    <w:lsdException w:name="Grid Table 2 Accent 2" w:uiPriority="47"/>
-    <w:lsdException w:name="Grid Table 3 Accent 2" w:uiPriority="48"/>
-    <w:lsdException w:name="Grid Table 4 Accent 2" w:uiPriority="49"/>
-    <w:lsdException w:name="Grid Table 5 Dark Accent 2" w:uiPriority="50"/>
-    <w:lsdException w:name="Grid Table 6 Colorful Accent 2" w:uiPriority="51"/>
-    <w:lsdException w:name="Grid Table 7 Colorful Accent 2" w:uiPriority="52"/>
-    <w:lsdException w:name="Grid Table 1 Light Accent 3" w:uiPriority="46"/>
-    <w:lsdException w:name="Grid Table 2 Accent 3" w:uiPriority="47"/>
-    <w:lsdException w:name="Grid Table 3 Accent 3" w:uiPriority="48"/>
-    <w:lsdException w:name="Grid Table 4 Accent 3" w:uiPriority="49"/>
-    <w:lsdException w:name="Grid Table 5 Dark Accent 3" w:uiPriority="50"/>
-    <w:lsdException w:name="Grid Table 6 Colorful Accent 3" w:uiPriority="51"/>
-    <w:lsdException w:name="Grid Table 7 Colorful Accent 3" w:uiPriority="52"/>
-    <w:lsdException w:name="Grid Table 1 Light Accent 4" w:uiPriority="46"/>
-    <w:lsdException w:name="Grid Table 2 Accent 4" w:uiPriority="47"/>
-    <w:lsdException w:name="Grid Table 3 Accent 4" w:uiPriority="48"/>
-    <w:lsdException w:name="Grid Table 4 Accent 4" w:uiPriority="49"/>
-    <w:lsdException w:name="Grid Table 5 Dark Accent 4" w:uiPriority="50"/>
-    <w:lsdException w:name="Grid Table 6 Colorful Accent 4" w:uiPriority="51"/>
-    <w:lsdException w:name="Grid Table 7 Colorful Accent 4" w:uiPriority="52"/>
-    <w:lsdException w:name="Grid Table 1 Light Accent 5" w:uiPriority="46"/>
-    <w:lsdException w:name="Grid Table 2 Accent 5" w:uiPriority="47"/>
-    <w:lsdException w:name="Grid Table 3 Accent 5" w:uiPriority="48"/>
-    <w:lsdException w:name="Grid Table 4 Accent 5" w:uiPriority="49"/>
-    <w:lsdException w:name="Grid Table 5 Dark Accent 5" w:uiPriority="50"/>
-    <w:lsdException w:name="Grid Table 6 Colorful Accent 5" w:uiPriority="51"/>
-    <w:lsdException w:name="Grid Table 7 Colorful Accent 5" w:uiPriority="52"/>
-    <w:lsdException w:name="Grid Table 1 Light Accent 6" w:uiPriority="46"/>
-    <w:lsdException w:name="Grid Table 2 Accent 6" w:uiPriority="47"/>
-    <w:lsdException w:name="Grid Table 3 Accent 6" w:uiPriority="48"/>
-    <w:lsdException w:name="Grid Table 4 Accent 6" w:uiPriority="49"/>
-    <w:lsdException w:name="Grid Table 5 Dark Accent 6" w:uiPriority="50"/>
-    <w:lsdException w:name="Grid Table 6 Colorful Accent 6" w:uiPriority="51"/>
-    <w:lsdException w:name="Grid Table 7 Colorful Accent 6" w:uiPriority="52"/>
-    <w:lsdException w:name="List Table 1 Light" w:uiPriority="46"/>
-    <w:lsdException w:name="List Table 2" w:uiPriority="47"/>
-    <w:lsdException w:name="List Table 3" w:uiPriority="48"/>
-    <w:lsdException w:name="List Table 4" w:uiPriority="49"/>
-    <w:lsdException w:name="List Table 5 Dark" w:uiPriority="50"/>
-    <w:lsdException w:name="List Table 6 Colorful" w:uiPriority="51"/>
-    <w:lsdException w:name="List Table 7 Colorful" w:uiPriority="52"/>
-    <w:lsdException w:name="List Table 1 Light Accent 1" w:uiPriority="46"/>
-    <w:lsdException w:name="List Table 2 Accent 1" w:uiPriority="47"/>
-    <w:lsdException w:name="List Table 3 Accent 1" w:uiPriority="48"/>
-    <w:lsdException w:name="List Table 4 Accent 1" w:uiPriority="49"/>
-    <w:lsdException w:name="List Table 5 Dark Accent 1" w:uiPriority="50"/>
-    <w:lsdException w:name="List Table 6 Colorful Accent 1" w:uiPriority="51"/>
-    <w:lsdException w:name="List Table 7 Colorful Accent 1" w:uiPriority="52"/>
-    <w:lsdException w:name="List Table 1 Light Accent 2" w:uiPriority="46"/>
-    <w:lsdException w:name="List Table 2 Accent 2" w:uiPriority="47"/>
-    <w:lsdException w:name="List Table 3 Accent 2" w:uiPriority="48"/>
-    <w:lsdException w:name="List Table 4 Accent 2" w:uiPriority="49"/>
-    <w:lsdException w:name="List Table 5 Dark Accent 2" w:uiPriority="50"/>
-    <w:lsdException w:name="List Table 6 Colorful Accent 2" w:uiPriority="51"/>
-    <w:lsdException w:name="List Table 7 Colorful Accent 2" w:uiPriority="52"/>
-    <w:lsdException w:name="List Table 1 Light Accent 3" w:uiPriority="46"/>
-    <w:lsdException w:name="List Table 2 Accent 3" w:uiPriority="47"/>
-    <w:lsdException w:name="List Table 3 Accent 3" w:uiPriority="48"/>
-    <w:lsdException w:name="List Table 4 Accent 3" w:uiPriority="49"/>
-    <w:lsdException w:name="List Table 5 Dark Accent 3" w:uiPriority="50"/>
-    <w:lsdException w:name="List Table 6 Colorful Accent 3" w:uiPriority="51"/>
-    <w:lsdException w:name="List Table 7 Colorful Accent 3" w:uiPriority="52"/>
-    <w:lsdException w:name="List Table 1 Light Accent 4" w:uiPriority="46"/>
-    <w:lsdException w:name="List Table 2 Accent 4" w:uiPriority="47"/>
-    <w:lsdException w:name="List Table 3 Accent 4" w:uiPriority="48"/>
-    <w:lsdException w:name="List Table 4 Accent 4" w:uiPriority="49"/>
-    <w:lsdException w:name="List Table 5 Dark Accent 4" w:uiPriority="50"/>
-    <w:lsdException w:name="List Table 6 Colorful Accent 4" w:uiPriority="51"/>
-    <w:lsdException w:name="List Table 7 Colorful Accent 4" w:uiPriority="52"/>
-    <w:lsdException w:name="List Table 1 Light Accent 5" w:uiPriority="46"/>
-    <w:lsdException w:name="List Table 2 Accent 5" w:uiPriority="47"/>
-    <w:lsdException w:name="List Table 3 Accent 5" w:uiPriority="48"/>
-    <w:lsdException w:name="List Table 4 Accent 5" w:uiPriority="49"/>
-    <w:lsdException w:name="List Table 5 Dark Accent 5" w:uiPriority="50"/>
-    <w:lsdException w:name="List Table 6 Colorful Accent 5" w:uiPriority="51"/>
-    <w:lsdException w:name="List Table 7 Colorful Accent 5" w:uiPriority="52"/>
-    <w:lsdException w:name="List Table 1 Light Accent 6" w:uiPriority="46"/>
-    <w:lsdException w:name="List Table 2 Accent 6" w:uiPriority="47"/>
-    <w:lsdException w:name="List Table 3 Accent 6" w:uiPriority="48"/>
-    <w:lsdException w:name="List Table 4 Accent 6" w:uiPriority="49"/>
-    <w:lsdException w:name="List Table 5 Dark Accent 6" w:uiPriority="50"/>
-    <w:lsdException w:name="List Table 6 Colorful Accent 6" w:uiPriority="51"/>
-    <w:lsdException w:name="List Table 7 Colorful Accent 6" w:uiPriority="52"/>
+  <w:latentStyles w:defLockedState="0" w:defUIPriority="99" w:defSemiHidden="1" w:defUnhideWhenUsed="1" w:defQFormat="0" w:count="276">
+    <w:lsdException w:name="Normal" w:semiHidden="0" w:uiPriority="0" w:unhideWhenUsed="0" w:qFormat="1"/>
+    <w:lsdException w:name="heading 1" w:semiHidden="0" w:uiPriority="9" w:unhideWhenUsed="0" w:qFormat="1"/>
+    <w:lsdException w:name="heading 2" w:uiPriority="9" w:qFormat="1"/>
+    <w:lsdException w:name="heading 3" w:uiPriority="9" w:qFormat="1"/>
+    <w:lsdException w:name="heading 4" w:uiPriority="9" w:qFormat="1"/>
+    <w:lsdException w:name="heading 5" w:uiPriority="9" w:qFormat="1"/>
+    <w:lsdException w:name="heading 6" w:uiPriority="9" w:qFormat="1"/>
+    <w:lsdException w:name="heading 7" w:uiPriority="9" w:qFormat="1"/>
+    <w:lsdException w:name="heading 8" w:uiPriority="9" w:qFormat="1"/>
+    <w:lsdException w:name="heading 9" w:uiPriority="9" w:qFormat="1"/>
+    <w:lsdException w:name="toc 1" w:uiPriority="39"/>
+    <w:lsdException w:name="toc 2" w:uiPriority="39"/>
+    <w:lsdException w:name="toc 3" w:uiPriority="39"/>
+    <w:lsdException w:name="toc 4" w:uiPriority="39"/>
+    <w:lsdException w:name="toc 5" w:uiPriority="39"/>
+    <w:lsdException w:name="toc 6" w:uiPriority="39"/>
+    <w:lsdException w:name="toc 7" w:uiPriority="39"/>
+    <w:lsdException w:name="toc 8" w:uiPriority="39"/>
+    <w:lsdException w:name="toc 9" w:uiPriority="39"/>
+    <w:lsdException w:name="caption" w:uiPriority="35" w:qFormat="1"/>
+    <w:lsdException w:name="Title" w:semiHidden="0" w:uiPriority="10" w:unhideWhenUsed="0" w:qFormat="1"/>
+    <w:lsdException w:name="Default Paragraph Font" w:uiPriority="1"/>
+    <w:lsdException w:name="Subtitle" w:semiHidden="0" w:uiPriority="11" w:unhideWhenUsed="0" w:qFormat="1"/>
+    <w:lsdException w:name="Strong" w:semiHidden="0" w:uiPriority="22" w:unhideWhenUsed="0" w:qFormat="1"/>
+    <w:lsdException w:name="Emphasis" w:semiHidden="0" w:uiPriority="20" w:unhideWhenUsed="0" w:qFormat="1"/>
+    <w:lsdException w:name="Table Grid" w:semiHidden="0" w:uiPriority="39" w:unhideWhenUsed="0"/>
+    <w:lsdException w:name="Note Level 1" w:semiHidden="0" w:unhideWhenUsed="0"/>
+    <w:lsdException w:name="Note Level 2" w:semiHidden="0" w:unhideWhenUsed="0"/>
+    <w:lsdException w:name="Note Level 3" w:semiHidden="0" w:unhideWhenUsed="0"/>
+    <w:lsdException w:name="Note Level 4" w:semiHidden="0" w:unhideWhenUsed="0"/>
+    <w:lsdException w:name="Note Level 5" w:semiHidden="0" w:unhideWhenUsed="0"/>
+    <w:lsdException w:name="Note Level 6" w:semiHidden="0" w:unhideWhenUsed="0"/>
+    <w:lsdException w:name="Note Level 7" w:semiHidden="0" w:unhideWhenUsed="0"/>
+    <w:lsdException w:name="Note Level 8" w:semiHidden="0" w:unhideWhenUsed="0"/>
+    <w:lsdException w:name="Note Level 9" w:semiHidden="0" w:unhideWhenUsed="0"/>
+    <w:lsdException w:name="Placeholder Text" w:unhideWhenUsed="0"/>
+    <w:lsdException w:name="No Spacing" w:semiHidden="0" w:uiPriority="1" w:unhideWhenUsed="0" w:qFormat="1"/>
+    <w:lsdException w:name="Light Shading" w:semiHidden="0" w:uiPriority="60" w:unhideWhenUsed="0"/>
+    <w:lsdException w:name="Light List" w:semiHidden="0" w:uiPriority="61" w:unhideWhenUsed="0"/>
+    <w:lsdException w:name="Light Grid" w:semiHidden="0" w:uiPriority="62" w:unhideWhenUsed="0"/>
+    <w:lsdException w:name="Medium Shading 1" w:semiHidden="0" w:uiPriority="63" w:unhideWhenUsed="0"/>
+    <w:lsdException w:name="Medium Shading 2" w:semiHidden="0" w:uiPriority="64" w:unhideWhenUsed="0"/>
+    <w:lsdException w:name="Medium List 1" w:semiHidden="0" w:uiPriority="65" w:unhideWhenUsed="0"/>
+    <w:lsdException w:name="Medium List 2" w:semiHidden="0" w:uiPriority="66" w:unhideWhenUsed="0"/>
+    <w:lsdException w:name="Medium Grid 1" w:semiHidden="0" w:uiPriority="67" w:unhideWhenUsed="0"/>
+    <w:lsdException w:name="Medium Grid 2" w:semiHidden="0" w:uiPriority="68" w:unhideWhenUsed="0"/>
+    <w:lsdException w:name="Medium Grid 3" w:semiHidden="0" w:uiPriority="69" w:unhideWhenUsed="0"/>
+    <w:lsdException w:name="Dark List" w:semiHidden="0" w:uiPriority="70" w:unhideWhenUsed="0"/>
+    <w:lsdException w:name="Colorful Shading" w:semiHidden="0" w:uiPriority="71" w:unhideWhenUsed="0"/>
+    <w:lsdException w:name="Colorful List" w:semiHidden="0" w:uiPriority="72" w:unhideWhenUsed="0"/>
+    <w:lsdException w:name="Colorful Grid" w:semiHidden="0" w:uiPriority="73" w:unhideWhenUsed="0"/>
+    <w:lsdException w:name="Light Shading Accent 1" w:semiHidden="0" w:uiPriority="60" w:unhideWhenUsed="0"/>
+    <w:lsdException w:name="Light List Accent 1" w:semiHidden="0" w:uiPriority="61" w:unhideWhenUsed="0"/>
+    <w:lsdException w:name="Light Grid Accent 1" w:semiHidden="0" w:uiPriority="62" w:unhideWhenUsed="0"/>
+    <w:lsdException w:name="Medium Shading 1 Accent 1" w:semiHidden="0" w:uiPriority="63" w:unhideWhenUsed="0"/>
+    <w:lsdException w:name="Medium Shading 2 Accent 1" w:semiHidden="0" w:uiPriority="64" w:unhideWhenUsed="0"/>
+    <w:lsdException w:name="Medium List 1 Accent 1" w:semiHidden="0" w:uiPriority="65" w:unhideWhenUsed="0"/>
+    <w:lsdException w:name="Revision" w:unhideWhenUsed="0"/>
+    <w:lsdException w:name="List Paragraph" w:semiHidden="0" w:uiPriority="34" w:unhideWhenUsed="0" w:qFormat="1"/>
+    <w:lsdException w:name="Quote" w:semiHidden="0" w:uiPriority="29" w:unhideWhenUsed="0" w:qFormat="1"/>
+    <w:lsdException w:name="Intense Quote" w:semiHidden="0" w:uiPriority="30" w:unhideWhenUsed="0" w:qFormat="1"/>
+    <w:lsdException w:name="Medium List 2 Accent 1" w:semiHidden="0" w:uiPriority="66" w:unhideWhenUsed="0"/>
+    <w:lsdException w:name="Medium Grid 1 Accent 1" w:semiHidden="0" w:uiPriority="67" w:unhideWhenUsed="0"/>
+    <w:lsdException w:name="Medium Grid 2 Accent 1" w:semiHidden="0" w:uiPriority="68" w:unhideWhenUsed="0"/>
+    <w:lsdException w:name="Medium Grid 3 Accent 1" w:semiHidden="0" w:uiPriority="69" w:unhideWhenUsed="0"/>
+    <w:lsdException w:name="Dark List Accent 1" w:semiHidden="0" w:uiPriority="70" w:unhideWhenUsed="0"/>
+    <w:lsdException w:name="Colorful Shading Accent 1" w:semiHidden="0" w:uiPriority="71" w:unhideWhenUsed="0"/>
+    <w:lsdException w:name="Colorful List Accent 1" w:semiHidden="0" w:uiPriority="72" w:unhideWhenUsed="0"/>
+    <w:lsdException w:name="Colorful Grid Accent 1" w:semiHidden="0" w:uiPriority="73" w:unhideWhenUsed="0"/>
+    <w:lsdException w:name="Light Shading Accent 2" w:semiHidden="0" w:uiPriority="60" w:unhideWhenUsed="0"/>
+    <w:lsdException w:name="Light List Accent 2" w:semiHidden="0" w:uiPriority="61" w:unhideWhenUsed="0"/>
+    <w:lsdException w:name="Light Grid Accent 2" w:semiHidden="0" w:uiPriority="62" w:unhideWhenUsed="0"/>
+    <w:lsdException w:name="Medium Shading 1 Accent 2" w:semiHidden="0" w:uiPriority="63" w:unhideWhenUsed="0"/>
+    <w:lsdException w:name="Medium Shading 2 Accent 2" w:semiHidden="0" w:uiPriority="64" w:unhideWhenUsed="0"/>
+    <w:lsdException w:name="Medium List 1 Accent 2" w:semiHidden="0" w:uiPriority="65" w:unhideWhenUsed="0"/>
+    <w:lsdException w:name="Medium List 2 Accent 2" w:semiHidden="0" w:uiPriority="66" w:unhideWhenUsed="0"/>
+    <w:lsdException w:name="Medium Grid 1 Accent 2" w:semiHidden="0" w:uiPriority="67" w:unhideWhenUsed="0"/>
+    <w:lsdException w:name="Medium Grid 2 Accent 2" w:semiHidden="0" w:uiPriority="68" w:unhideWhenUsed="0"/>
+    <w:lsdException w:name="Medium Grid 3 Accent 2" w:semiHidden="0" w:uiPriority="69" w:unhideWhenUsed="0"/>
+    <w:lsdException w:name="Dark List Accent 2" w:semiHidden="0" w:uiPriority="70" w:unhideWhenUsed="0"/>
+    <w:lsdException w:name="Colorful Shading Accent 2" w:semiHidden="0" w:uiPriority="71" w:unhideWhenUsed="0"/>
+    <w:lsdException w:name="Colorful List Accent 2" w:semiHidden="0" w:uiPriority="72" w:unhideWhenUsed="0"/>
+    <w:lsdException w:name="Colorful Grid Accent 2" w:semiHidden="0" w:uiPriority="73" w:unhideWhenUsed="0"/>
+    <w:lsdException w:name="Light Shading Accent 3" w:semiHidden="0" w:uiPriority="60" w:unhideWhenUsed="0"/>
+    <w:lsdException w:name="Light List Accent 3" w:semiHidden="0" w:uiPriority="61" w:unhideWhenUsed="0"/>
+    <w:lsdException w:name="Light Grid Accent 3" w:semiHidden="0" w:uiPriority="62" w:unhideWhenUsed="0"/>
+    <w:lsdException w:name="Medium Shading 1 Accent 3" w:semiHidden="0" w:uiPriority="63" w:unhideWhenUsed="0"/>
+    <w:lsdException w:name="Medium Shading 2 Accent 3" w:semiHidden="0" w:uiPriority="64" w:unhideWhenUsed="0"/>
+    <w:lsdException w:name="Medium List 1 Accent 3" w:semiHidden="0" w:uiPriority="65" w:unhideWhenUsed="0"/>
+    <w:lsdException w:name="Medium List 2 Accent 3" w:semiHidden="0" w:uiPriority="66" w:unhideWhenUsed="0"/>
+    <w:lsdException w:name="Medium Grid 1 Accent 3" w:semiHidden="0" w:uiPriority="67" w:unhideWhenUsed="0"/>
+    <w:lsdException w:name="Medium Grid 2 Accent 3" w:semiHidden="0" w:uiPriority="68" w:unhideWhenUsed="0"/>
+    <w:lsdException w:name="Medium Grid 3 Accent 3" w:semiHidden="0" w:uiPriority="69" w:unhideWhenUsed="0"/>
+    <w:lsdException w:name="Dark List Accent 3" w:semiHidden="0" w:uiPriority="70" w:unhideWhenUsed="0"/>
+    <w:lsdException w:name="Colorful Shading Accent 3" w:semiHidden="0" w:uiPriority="71" w:unhideWhenUsed="0"/>
+    <w:lsdException w:name="Colorful List Accent 3" w:semiHidden="0" w:uiPriority="72" w:unhideWhenUsed="0"/>
+    <w:lsdException w:name="Colorful Grid Accent 3" w:semiHidden="0" w:uiPriority="73" w:unhideWhenUsed="0"/>
+    <w:lsdException w:name="Light Shading Accent 4" w:semiHidden="0" w:uiPriority="60" w:unhideWhenUsed="0"/>
+    <w:lsdException w:name="Light List Accent 4" w:semiHidden="0" w:uiPriority="61" w:unhideWhenUsed="0"/>
+    <w:lsdException w:name="Light Grid Accent 4" w:semiHidden="0" w:uiPriority="62" w:unhideWhenUsed="0"/>
+    <w:lsdException w:name="Medium Shading 1 Accent 4" w:semiHidden="0" w:uiPriority="63" w:unhideWhenUsed="0"/>
+    <w:lsdException w:name="Medium Shading 2 Accent 4" w:semiHidden="0" w:uiPriority="64" w:unhideWhenUsed="0"/>
+    <w:lsdException w:name="Medium List 1 Accent 4" w:semiHidden="0" w:uiPriority="65" w:unhideWhenUsed="0"/>
+    <w:lsdException w:name="Medium List 2 Accent 4" w:semiHidden="0" w:uiPriority="66" w:unhideWhenUsed="0"/>
+    <w:lsdException w:name="Medium Grid 1 Accent 4" w:semiHidden="0" w:uiPriority="67" w:unhideWhenUsed="0"/>
+    <w:lsdException w:name="Medium Grid 2 Accent 4" w:semiHidden="0" w:uiPriority="68" w:unhideWhenUsed="0"/>
+    <w:lsdException w:name="Medium Grid 3 Accent 4" w:semiHidden="0" w:uiPriority="69" w:unhideWhenUsed="0"/>
+    <w:lsdException w:name="Dark List Accent 4" w:semiHidden="0" w:uiPriority="70" w:unhideWhenUsed="0"/>
+    <w:lsdException w:name="Colorful Shading Accent 4" w:semiHidden="0" w:uiPriority="71" w:unhideWhenUsed="0"/>
+    <w:lsdException w:name="Colorful List Accent 4" w:semiHidden="0" w:uiPriority="72" w:unhideWhenUsed="0"/>
+    <w:lsdException w:name="Colorful Grid Accent 4" w:semiHidden="0" w:uiPriority="73" w:unhideWhenUsed="0"/>
+    <w:lsdException w:name="Light Shading Accent 5" w:semiHidden="0" w:uiPriority="60" w:unhideWhenUsed="0"/>
+    <w:lsdException w:name="Light List Accent 5" w:semiHidden="0" w:uiPriority="61" w:unhideWhenUsed="0"/>
+    <w:lsdException w:name="Light Grid Accent 5" w:semiHidden="0" w:uiPriority="62" w:unhideWhenUsed="0"/>
+    <w:lsdException w:name="Medium Shading 1 Accent 5" w:semiHidden="0" w:uiPriority="63" w:unhideWhenUsed="0"/>
+    <w:lsdException w:name="Medium Shading 2 Accent 5" w:semiHidden="0" w:uiPriority="64" w:unhideWhenUsed="0"/>
+    <w:lsdException w:name="Medium List 1 Accent 5" w:semiHidden="0" w:uiPriority="65" w:unhideWhenUsed="0"/>
+    <w:lsdException w:name="Medium List 2 Accent 5" w:semiHidden="0" w:uiPriority="66" w:unhideWhenUsed="0"/>
+    <w:lsdException w:name="Medium Grid 1 Accent 5" w:semiHidden="0" w:uiPriority="67" w:unhideWhenUsed="0"/>
+    <w:lsdException w:name="Medium Grid 2 Accent 5" w:semiHidden="0" w:uiPriority="68" w:unhideWhenUsed="0"/>
+    <w:lsdException w:name="Medium Grid 3 Accent 5" w:semiHidden="0" w:uiPriority="69" w:unhideWhenUsed="0"/>
+    <w:lsdException w:name="Dark List Accent 5" w:semiHidden="0" w:uiPriority="70" w:unhideWhenUsed="0"/>
+    <w:lsdException w:name="Colorful Shading Accent 5" w:semiHidden="0" w:uiPriority="71" w:unhideWhenUsed="0"/>
+    <w:lsdException w:name="Colorful List Accent 5" w:semiHidden="0" w:uiPriority="72" w:unhideWhenUsed="0"/>
+    <w:lsdException w:name="Colorful Grid Accent 5" w:semiHidden="0" w:uiPriority="73" w:unhideWhenUsed="0"/>
+    <w:lsdException w:name="Light Shading Accent 6" w:semiHidden="0" w:uiPriority="60" w:unhideWhenUsed="0"/>
+    <w:lsdException w:name="Light List Accent 6" w:semiHidden="0" w:uiPriority="61" w:unhideWhenUsed="0"/>
+    <w:lsdException w:name="Light Grid Accent 6" w:semiHidden="0" w:uiPriority="62" w:unhideWhenUsed="0"/>
+    <w:lsdException w:name="Medium Shading 1 Accent 6" w:semiHidden="0" w:uiPriority="63" w:unhideWhenUsed="0"/>
+    <w:lsdException w:name="Medium Shading 2 Accent 6" w:semiHidden="0" w:uiPriority="64" w:unhideWhenUsed="0"/>
+    <w:lsdException w:name="Medium List 1 Accent 6" w:semiHidden="0" w:uiPriority="65" w:unhideWhenUsed="0"/>
+    <w:lsdException w:name="Medium List 2 Accent 6" w:semiHidden="0" w:uiPriority="66" w:unhideWhenUsed="0"/>
+    <w:lsdException w:name="Medium Grid 1 Accent 6" w:semiHidden="0" w:uiPriority="67" w:unhideWhenUsed="0"/>
+    <w:lsdException w:name="Medium Grid 2 Accent 6" w:semiHidden="0" w:uiPriority="68" w:unhideWhenUsed="0"/>
+    <w:lsdException w:name="Medium Grid 3 Accent 6" w:semiHidden="0" w:uiPriority="69" w:unhideWhenUsed="0"/>
+    <w:lsdException w:name="Dark List Accent 6" w:semiHidden="0" w:uiPriority="70" w:unhideWhenUsed="0"/>
+    <w:lsdException w:name="Colorful Shading Accent 6" w:semiHidden="0" w:uiPriority="71" w:unhideWhenUsed="0"/>
+    <w:lsdException w:name="Colorful List Accent 6" w:semiHidden="0" w:uiPriority="72" w:unhideWhenUsed="0"/>
+    <w:lsdException w:name="Colorful Grid Accent 6" w:semiHidden="0" w:uiPriority="73" w:unhideWhenUsed="0"/>
+    <w:lsdException w:name="Subtle Emphasis" w:semiHidden="0" w:uiPriority="19" w:unhideWhenUsed="0" w:qFormat="1"/>
+    <w:lsdException w:name="Intense Emphasis" w:semiHidden="0" w:uiPriority="21" w:unhideWhenUsed="0" w:qFormat="1"/>
+    <w:lsdException w:name="Subtle Reference" w:semiHidden="0" w:uiPriority="31" w:unhideWhenUsed="0" w:qFormat="1"/>
+    <w:lsdException w:name="Intense Reference" w:semiHidden="0" w:uiPriority="32" w:unhideWhenUsed="0" w:qFormat="1"/>
+    <w:lsdException w:name="Book Title" w:semiHidden="0" w:uiPriority="33" w:unhideWhenUsed="0" w:qFormat="1"/>
+    <w:lsdException w:name="Bibliography" w:uiPriority="37"/>
+    <w:lsdException w:name="TOC Heading" w:uiPriority="39" w:qFormat="1"/>
   </w:latentStyles>
   <w:style w:type="paragraph" w:default="1" w:styleId="Normal">
     <w:name w:val="Normal"/>
@@ -1404,6 +1433,435 @@
       <w:ind w:left="720"/>
       <w:contextualSpacing/>
     </w:pPr>
+  </w:style>
+  <w:style w:type="paragraph" w:styleId="BalloonText">
+    <w:name w:val="Balloon Text"/>
+    <w:basedOn w:val="Normal"/>
+    <w:link w:val="BalloonTextChar"/>
+    <w:uiPriority w:val="99"/>
+    <w:semiHidden/>
+    <w:unhideWhenUsed/>
+    <w:rsid w:val="00DE7707"/>
+    <w:rPr>
+      <w:rFonts w:ascii="Lucida Grande" w:hAnsi="Lucida Grande" w:cs="Lucida Grande"/>
+      <w:sz w:val="18"/>
+      <w:szCs w:val="18"/>
+    </w:rPr>
+  </w:style>
+  <w:style w:type="character" w:customStyle="1" w:styleId="BalloonTextChar">
+    <w:name w:val="Balloon Text Char"/>
+    <w:basedOn w:val="DefaultParagraphFont"/>
+    <w:link w:val="BalloonText"/>
+    <w:uiPriority w:val="99"/>
+    <w:semiHidden/>
+    <w:rsid w:val="00DE7707"/>
+    <w:rPr>
+      <w:rFonts w:ascii="Lucida Grande" w:hAnsi="Lucida Grande" w:cs="Lucida Grande"/>
+      <w:sz w:val="18"/>
+      <w:szCs w:val="18"/>
+    </w:rPr>
+  </w:style>
+</w:styles>
+</file>
+
+<file path=word/stylesWithEffects.xml><?xml version="1.0" encoding="utf-8"?>
+<w:styles xmlns:wpc="http://schemas.microsoft.com/office/word/2010/wordprocessingCanvas" xmlns:mo="http://schemas.microsoft.com/office/mac/office/2008/main" xmlns:mc="http://schemas.openxmlformats.org/markup-compatibility/2006" xmlns:mv="urn:schemas-microsoft-com:mac:vml" xmlns:o="urn:schemas-microsoft-com:office:office" xmlns:r="http://schemas.openxmlformats.org/officeDocument/2006/relationships" xmlns:m="http://schemas.openxmlformats.org/officeDocument/2006/math" xmlns:v="urn:schemas-microsoft-com:vml" xmlns:wp14="http://schemas.microsoft.com/office/word/2010/wordprocessingDrawing" xmlns:wp="http://schemas.openxmlformats.org/drawingml/2006/wordprocessingDrawing" xmlns:w10="urn:schemas-microsoft-com:office:word" xmlns:w="http://schemas.openxmlformats.org/wordprocessingml/2006/main" xmlns:w14="http://schemas.microsoft.com/office/word/2010/wordml" xmlns:wpg="http://schemas.microsoft.com/office/word/2010/wordprocessingGroup" xmlns:wpi="http://schemas.microsoft.com/office/word/2010/wordprocessingInk" xmlns:wne="http://schemas.microsoft.com/office/word/2006/wordml" xmlns:wps="http://schemas.microsoft.com/office/word/2010/wordprocessingShape" mc:Ignorable="w14 wp14">
+  <w:docDefaults>
+    <w:rPrDefault>
+      <w:rPr>
+        <w:rFonts w:ascii="Cambria" w:eastAsia="Cambria" w:hAnsi="Cambria" w:cs="Cambria"/>
+        <w:color w:val="000000"/>
+        <w:sz w:val="24"/>
+        <w:szCs w:val="24"/>
+        <w:lang w:val="en-US" w:eastAsia="en-US" w:bidi="ar-SA"/>
+      </w:rPr>
+    </w:rPrDefault>
+    <w:pPrDefault/>
+  </w:docDefaults>
+  <w:latentStyles w:defLockedState="0" w:defUIPriority="99" w:defSemiHidden="1" w:defUnhideWhenUsed="1" w:defQFormat="0" w:count="276">
+    <w:lsdException w:name="Normal" w:semiHidden="0" w:uiPriority="0" w:unhideWhenUsed="0" w:qFormat="1"/>
+    <w:lsdException w:name="heading 1" w:semiHidden="0" w:uiPriority="9" w:unhideWhenUsed="0" w:qFormat="1"/>
+    <w:lsdException w:name="heading 2" w:uiPriority="9" w:qFormat="1"/>
+    <w:lsdException w:name="heading 3" w:uiPriority="9" w:qFormat="1"/>
+    <w:lsdException w:name="heading 4" w:uiPriority="9" w:qFormat="1"/>
+    <w:lsdException w:name="heading 5" w:uiPriority="9" w:qFormat="1"/>
+    <w:lsdException w:name="heading 6" w:uiPriority="9" w:qFormat="1"/>
+    <w:lsdException w:name="heading 7" w:uiPriority="9" w:qFormat="1"/>
+    <w:lsdException w:name="heading 8" w:uiPriority="9" w:qFormat="1"/>
+    <w:lsdException w:name="heading 9" w:uiPriority="9" w:qFormat="1"/>
+    <w:lsdException w:name="toc 1" w:uiPriority="39"/>
+    <w:lsdException w:name="toc 2" w:uiPriority="39"/>
+    <w:lsdException w:name="toc 3" w:uiPriority="39"/>
+    <w:lsdException w:name="toc 4" w:uiPriority="39"/>
+    <w:lsdException w:name="toc 5" w:uiPriority="39"/>
+    <w:lsdException w:name="toc 6" w:uiPriority="39"/>
+    <w:lsdException w:name="toc 7" w:uiPriority="39"/>
+    <w:lsdException w:name="toc 8" w:uiPriority="39"/>
+    <w:lsdException w:name="toc 9" w:uiPriority="39"/>
+    <w:lsdException w:name="caption" w:uiPriority="35" w:qFormat="1"/>
+    <w:lsdException w:name="Title" w:semiHidden="0" w:uiPriority="10" w:unhideWhenUsed="0" w:qFormat="1"/>
+    <w:lsdException w:name="Default Paragraph Font" w:uiPriority="1"/>
+    <w:lsdException w:name="Subtitle" w:semiHidden="0" w:uiPriority="11" w:unhideWhenUsed="0" w:qFormat="1"/>
+    <w:lsdException w:name="Strong" w:semiHidden="0" w:uiPriority="22" w:unhideWhenUsed="0" w:qFormat="1"/>
+    <w:lsdException w:name="Emphasis" w:semiHidden="0" w:uiPriority="20" w:unhideWhenUsed="0" w:qFormat="1"/>
+    <w:lsdException w:name="Table Grid" w:semiHidden="0" w:uiPriority="39" w:unhideWhenUsed="0"/>
+    <w:lsdException w:name="Note Level 1" w:semiHidden="0" w:unhideWhenUsed="0"/>
+    <w:lsdException w:name="Note Level 2" w:semiHidden="0" w:unhideWhenUsed="0"/>
+    <w:lsdException w:name="Note Level 3" w:semiHidden="0" w:unhideWhenUsed="0"/>
+    <w:lsdException w:name="Note Level 4" w:semiHidden="0" w:unhideWhenUsed="0"/>
+    <w:lsdException w:name="Note Level 5" w:semiHidden="0" w:unhideWhenUsed="0"/>
+    <w:lsdException w:name="Note Level 6" w:semiHidden="0" w:unhideWhenUsed="0"/>
+    <w:lsdException w:name="Note Level 7" w:semiHidden="0" w:unhideWhenUsed="0"/>
+    <w:lsdException w:name="Note Level 8" w:semiHidden="0" w:unhideWhenUsed="0"/>
+    <w:lsdException w:name="Note Level 9" w:semiHidden="0" w:unhideWhenUsed="0"/>
+    <w:lsdException w:name="Placeholder Text" w:unhideWhenUsed="0"/>
+    <w:lsdException w:name="No Spacing" w:semiHidden="0" w:uiPriority="1" w:unhideWhenUsed="0" w:qFormat="1"/>
+    <w:lsdException w:name="Light Shading" w:semiHidden="0" w:uiPriority="60" w:unhideWhenUsed="0"/>
+    <w:lsdException w:name="Light List" w:semiHidden="0" w:uiPriority="61" w:unhideWhenUsed="0"/>
+    <w:lsdException w:name="Light Grid" w:semiHidden="0" w:uiPriority="62" w:unhideWhenUsed="0"/>
+    <w:lsdException w:name="Medium Shading 1" w:semiHidden="0" w:uiPriority="63" w:unhideWhenUsed="0"/>
+    <w:lsdException w:name="Medium Shading 2" w:semiHidden="0" w:uiPriority="64" w:unhideWhenUsed="0"/>
+    <w:lsdException w:name="Medium List 1" w:semiHidden="0" w:uiPriority="65" w:unhideWhenUsed="0"/>
+    <w:lsdException w:name="Medium List 2" w:semiHidden="0" w:uiPriority="66" w:unhideWhenUsed="0"/>
+    <w:lsdException w:name="Medium Grid 1" w:semiHidden="0" w:uiPriority="67" w:unhideWhenUsed="0"/>
+    <w:lsdException w:name="Medium Grid 2" w:semiHidden="0" w:uiPriority="68" w:unhideWhenUsed="0"/>
+    <w:lsdException w:name="Medium Grid 3" w:semiHidden="0" w:uiPriority="69" w:unhideWhenUsed="0"/>
+    <w:lsdException w:name="Dark List" w:semiHidden="0" w:uiPriority="70" w:unhideWhenUsed="0"/>
+    <w:lsdException w:name="Colorful Shading" w:semiHidden="0" w:uiPriority="71" w:unhideWhenUsed="0"/>
+    <w:lsdException w:name="Colorful List" w:semiHidden="0" w:uiPriority="72" w:unhideWhenUsed="0"/>
+    <w:lsdException w:name="Colorful Grid" w:semiHidden="0" w:uiPriority="73" w:unhideWhenUsed="0"/>
+    <w:lsdException w:name="Light Shading Accent 1" w:semiHidden="0" w:uiPriority="60" w:unhideWhenUsed="0"/>
+    <w:lsdException w:name="Light List Accent 1" w:semiHidden="0" w:uiPriority="61" w:unhideWhenUsed="0"/>
+    <w:lsdException w:name="Light Grid Accent 1" w:semiHidden="0" w:uiPriority="62" w:unhideWhenUsed="0"/>
+    <w:lsdException w:name="Medium Shading 1 Accent 1" w:semiHidden="0" w:uiPriority="63" w:unhideWhenUsed="0"/>
+    <w:lsdException w:name="Medium Shading 2 Accent 1" w:semiHidden="0" w:uiPriority="64" w:unhideWhenUsed="0"/>
+    <w:lsdException w:name="Medium List 1 Accent 1" w:semiHidden="0" w:uiPriority="65" w:unhideWhenUsed="0"/>
+    <w:lsdException w:name="Revision" w:unhideWhenUsed="0"/>
+    <w:lsdException w:name="List Paragraph" w:semiHidden="0" w:uiPriority="34" w:unhideWhenUsed="0" w:qFormat="1"/>
+    <w:lsdException w:name="Quote" w:semiHidden="0" w:uiPriority="29" w:unhideWhenUsed="0" w:qFormat="1"/>
+    <w:lsdException w:name="Intense Quote" w:semiHidden="0" w:uiPriority="30" w:unhideWhenUsed="0" w:qFormat="1"/>
+    <w:lsdException w:name="Medium List 2 Accent 1" w:semiHidden="0" w:uiPriority="66" w:unhideWhenUsed="0"/>
+    <w:lsdException w:name="Medium Grid 1 Accent 1" w:semiHidden="0" w:uiPriority="67" w:unhideWhenUsed="0"/>
+    <w:lsdException w:name="Medium Grid 2 Accent 1" w:semiHidden="0" w:uiPriority="68" w:unhideWhenUsed="0"/>
+    <w:lsdException w:name="Medium Grid 3 Accent 1" w:semiHidden="0" w:uiPriority="69" w:unhideWhenUsed="0"/>
+    <w:lsdException w:name="Dark List Accent 1" w:semiHidden="0" w:uiPriority="70" w:unhideWhenUsed="0"/>
+    <w:lsdException w:name="Colorful Shading Accent 1" w:semiHidden="0" w:uiPriority="71" w:unhideWhenUsed="0"/>
+    <w:lsdException w:name="Colorful List Accent 1" w:semiHidden="0" w:uiPriority="72" w:unhideWhenUsed="0"/>
+    <w:lsdException w:name="Colorful Grid Accent 1" w:semiHidden="0" w:uiPriority="73" w:unhideWhenUsed="0"/>
+    <w:lsdException w:name="Light Shading Accent 2" w:semiHidden="0" w:uiPriority="60" w:unhideWhenUsed="0"/>
+    <w:lsdException w:name="Light List Accent 2" w:semiHidden="0" w:uiPriority="61" w:unhideWhenUsed="0"/>
+    <w:lsdException w:name="Light Grid Accent 2" w:semiHidden="0" w:uiPriority="62" w:unhideWhenUsed="0"/>
+    <w:lsdException w:name="Medium Shading 1 Accent 2" w:semiHidden="0" w:uiPriority="63" w:unhideWhenUsed="0"/>
+    <w:lsdException w:name="Medium Shading 2 Accent 2" w:semiHidden="0" w:uiPriority="64" w:unhideWhenUsed="0"/>
+    <w:lsdException w:name="Medium List 1 Accent 2" w:semiHidden="0" w:uiPriority="65" w:unhideWhenUsed="0"/>
+    <w:lsdException w:name="Medium List 2 Accent 2" w:semiHidden="0" w:uiPriority="66" w:unhideWhenUsed="0"/>
+    <w:lsdException w:name="Medium Grid 1 Accent 2" w:semiHidden="0" w:uiPriority="67" w:unhideWhenUsed="0"/>
+    <w:lsdException w:name="Medium Grid 2 Accent 2" w:semiHidden="0" w:uiPriority="68" w:unhideWhenUsed="0"/>
+    <w:lsdException w:name="Medium Grid 3 Accent 2" w:semiHidden="0" w:uiPriority="69" w:unhideWhenUsed="0"/>
+    <w:lsdException w:name="Dark List Accent 2" w:semiHidden="0" w:uiPriority="70" w:unhideWhenUsed="0"/>
+    <w:lsdException w:name="Colorful Shading Accent 2" w:semiHidden="0" w:uiPriority="71" w:unhideWhenUsed="0"/>
+    <w:lsdException w:name="Colorful List Accent 2" w:semiHidden="0" w:uiPriority="72" w:unhideWhenUsed="0"/>
+    <w:lsdException w:name="Colorful Grid Accent 2" w:semiHidden="0" w:uiPriority="73" w:unhideWhenUsed="0"/>
+    <w:lsdException w:name="Light Shading Accent 3" w:semiHidden="0" w:uiPriority="60" w:unhideWhenUsed="0"/>
+    <w:lsdException w:name="Light List Accent 3" w:semiHidden="0" w:uiPriority="61" w:unhideWhenUsed="0"/>
+    <w:lsdException w:name="Light Grid Accent 3" w:semiHidden="0" w:uiPriority="62" w:unhideWhenUsed="0"/>
+    <w:lsdException w:name="Medium Shading 1 Accent 3" w:semiHidden="0" w:uiPriority="63" w:unhideWhenUsed="0"/>
+    <w:lsdException w:name="Medium Shading 2 Accent 3" w:semiHidden="0" w:uiPriority="64" w:unhideWhenUsed="0"/>
+    <w:lsdException w:name="Medium List 1 Accent 3" w:semiHidden="0" w:uiPriority="65" w:unhideWhenUsed="0"/>
+    <w:lsdException w:name="Medium List 2 Accent 3" w:semiHidden="0" w:uiPriority="66" w:unhideWhenUsed="0"/>
+    <w:lsdException w:name="Medium Grid 1 Accent 3" w:semiHidden="0" w:uiPriority="67" w:unhideWhenUsed="0"/>
+    <w:lsdException w:name="Medium Grid 2 Accent 3" w:semiHidden="0" w:uiPriority="68" w:unhideWhenUsed="0"/>
+    <w:lsdException w:name="Medium Grid 3 Accent 3" w:semiHidden="0" w:uiPriority="69" w:unhideWhenUsed="0"/>
+    <w:lsdException w:name="Dark List Accent 3" w:semiHidden="0" w:uiPriority="70" w:unhideWhenUsed="0"/>
+    <w:lsdException w:name="Colorful Shading Accent 3" w:semiHidden="0" w:uiPriority="71" w:unhideWhenUsed="0"/>
+    <w:lsdException w:name="Colorful List Accent 3" w:semiHidden="0" w:uiPriority="72" w:unhideWhenUsed="0"/>
+    <w:lsdException w:name="Colorful Grid Accent 3" w:semiHidden="0" w:uiPriority="73" w:unhideWhenUsed="0"/>
+    <w:lsdException w:name="Light Shading Accent 4" w:semiHidden="0" w:uiPriority="60" w:unhideWhenUsed="0"/>
+    <w:lsdException w:name="Light List Accent 4" w:semiHidden="0" w:uiPriority="61" w:unhideWhenUsed="0"/>
+    <w:lsdException w:name="Light Grid Accent 4" w:semiHidden="0" w:uiPriority="62" w:unhideWhenUsed="0"/>
+    <w:lsdException w:name="Medium Shading 1 Accent 4" w:semiHidden="0" w:uiPriority="63" w:unhideWhenUsed="0"/>
+    <w:lsdException w:name="Medium Shading 2 Accent 4" w:semiHidden="0" w:uiPriority="64" w:unhideWhenUsed="0"/>
+    <w:lsdException w:name="Medium List 1 Accent 4" w:semiHidden="0" w:uiPriority="65" w:unhideWhenUsed="0"/>
+    <w:lsdException w:name="Medium List 2 Accent 4" w:semiHidden="0" w:uiPriority="66" w:unhideWhenUsed="0"/>
+    <w:lsdException w:name="Medium Grid 1 Accent 4" w:semiHidden="0" w:uiPriority="67" w:unhideWhenUsed="0"/>
+    <w:lsdException w:name="Medium Grid 2 Accent 4" w:semiHidden="0" w:uiPriority="68" w:unhideWhenUsed="0"/>
+    <w:lsdException w:name="Medium Grid 3 Accent 4" w:semiHidden="0" w:uiPriority="69" w:unhideWhenUsed="0"/>
+    <w:lsdException w:name="Dark List Accent 4" w:semiHidden="0" w:uiPriority="70" w:unhideWhenUsed="0"/>
+    <w:lsdException w:name="Colorful Shading Accent 4" w:semiHidden="0" w:uiPriority="71" w:unhideWhenUsed="0"/>
+    <w:lsdException w:name="Colorful List Accent 4" w:semiHidden="0" w:uiPriority="72" w:unhideWhenUsed="0"/>
+    <w:lsdException w:name="Colorful Grid Accent 4" w:semiHidden="0" w:uiPriority="73" w:unhideWhenUsed="0"/>
+    <w:lsdException w:name="Light Shading Accent 5" w:semiHidden="0" w:uiPriority="60" w:unhideWhenUsed="0"/>
+    <w:lsdException w:name="Light List Accent 5" w:semiHidden="0" w:uiPriority="61" w:unhideWhenUsed="0"/>
+    <w:lsdException w:name="Light Grid Accent 5" w:semiHidden="0" w:uiPriority="62" w:unhideWhenUsed="0"/>
+    <w:lsdException w:name="Medium Shading 1 Accent 5" w:semiHidden="0" w:uiPriority="63" w:unhideWhenUsed="0"/>
+    <w:lsdException w:name="Medium Shading 2 Accent 5" w:semiHidden="0" w:uiPriority="64" w:unhideWhenUsed="0"/>
+    <w:lsdException w:name="Medium List 1 Accent 5" w:semiHidden="0" w:uiPriority="65" w:unhideWhenUsed="0"/>
+    <w:lsdException w:name="Medium List 2 Accent 5" w:semiHidden="0" w:uiPriority="66" w:unhideWhenUsed="0"/>
+    <w:lsdException w:name="Medium Grid 1 Accent 5" w:semiHidden="0" w:uiPriority="67" w:unhideWhenUsed="0"/>
+    <w:lsdException w:name="Medium Grid 2 Accent 5" w:semiHidden="0" w:uiPriority="68" w:unhideWhenUsed="0"/>
+    <w:lsdException w:name="Medium Grid 3 Accent 5" w:semiHidden="0" w:uiPriority="69" w:unhideWhenUsed="0"/>
+    <w:lsdException w:name="Dark List Accent 5" w:semiHidden="0" w:uiPriority="70" w:unhideWhenUsed="0"/>
+    <w:lsdException w:name="Colorful Shading Accent 5" w:semiHidden="0" w:uiPriority="71" w:unhideWhenUsed="0"/>
+    <w:lsdException w:name="Colorful List Accent 5" w:semiHidden="0" w:uiPriority="72" w:unhideWhenUsed="0"/>
+    <w:lsdException w:name="Colorful Grid Accent 5" w:semiHidden="0" w:uiPriority="73" w:unhideWhenUsed="0"/>
+    <w:lsdException w:name="Light Shading Accent 6" w:semiHidden="0" w:uiPriority="60" w:unhideWhenUsed="0"/>
+    <w:lsdException w:name="Light List Accent 6" w:semiHidden="0" w:uiPriority="61" w:unhideWhenUsed="0"/>
+    <w:lsdException w:name="Light Grid Accent 6" w:semiHidden="0" w:uiPriority="62" w:unhideWhenUsed="0"/>
+    <w:lsdException w:name="Medium Shading 1 Accent 6" w:semiHidden="0" w:uiPriority="63" w:unhideWhenUsed="0"/>
+    <w:lsdException w:name="Medium Shading 2 Accent 6" w:semiHidden="0" w:uiPriority="64" w:unhideWhenUsed="0"/>
+    <w:lsdException w:name="Medium List 1 Accent 6" w:semiHidden="0" w:uiPriority="65" w:unhideWhenUsed="0"/>
+    <w:lsdException w:name="Medium List 2 Accent 6" w:semiHidden="0" w:uiPriority="66" w:unhideWhenUsed="0"/>
+    <w:lsdException w:name="Medium Grid 1 Accent 6" w:semiHidden="0" w:uiPriority="67" w:unhideWhenUsed="0"/>
+    <w:lsdException w:name="Medium Grid 2 Accent 6" w:semiHidden="0" w:uiPriority="68" w:unhideWhenUsed="0"/>
+    <w:lsdException w:name="Medium Grid 3 Accent 6" w:semiHidden="0" w:uiPriority="69" w:unhideWhenUsed="0"/>
+    <w:lsdException w:name="Dark List Accent 6" w:semiHidden="0" w:uiPriority="70" w:unhideWhenUsed="0"/>
+    <w:lsdException w:name="Colorful Shading Accent 6" w:semiHidden="0" w:uiPriority="71" w:unhideWhenUsed="0"/>
+    <w:lsdException w:name="Colorful List Accent 6" w:semiHidden="0" w:uiPriority="72" w:unhideWhenUsed="0"/>
+    <w:lsdException w:name="Colorful Grid Accent 6" w:semiHidden="0" w:uiPriority="73" w:unhideWhenUsed="0"/>
+    <w:lsdException w:name="Subtle Emphasis" w:semiHidden="0" w:uiPriority="19" w:unhideWhenUsed="0" w:qFormat="1"/>
+    <w:lsdException w:name="Intense Emphasis" w:semiHidden="0" w:uiPriority="21" w:unhideWhenUsed="0" w:qFormat="1"/>
+    <w:lsdException w:name="Subtle Reference" w:semiHidden="0" w:uiPriority="31" w:unhideWhenUsed="0" w:qFormat="1"/>
+    <w:lsdException w:name="Intense Reference" w:semiHidden="0" w:uiPriority="32" w:unhideWhenUsed="0" w:qFormat="1"/>
+    <w:lsdException w:name="Book Title" w:semiHidden="0" w:uiPriority="33" w:unhideWhenUsed="0" w:qFormat="1"/>
+    <w:lsdException w:name="Bibliography" w:uiPriority="37"/>
+    <w:lsdException w:name="TOC Heading" w:uiPriority="39" w:qFormat="1"/>
+  </w:latentStyles>
+  <w:style w:type="paragraph" w:default="1" w:styleId="Normal">
+    <w:name w:val="Normal"/>
+  </w:style>
+  <w:style w:type="paragraph" w:styleId="Heading1">
+    <w:name w:val="heading 1"/>
+    <w:basedOn w:val="Normal"/>
+    <w:next w:val="Normal"/>
+    <w:pPr>
+      <w:keepNext/>
+      <w:keepLines/>
+      <w:spacing w:before="480"/>
+      <w:outlineLvl w:val="0"/>
+    </w:pPr>
+    <w:rPr>
+      <w:rFonts w:ascii="Calibri" w:eastAsia="Calibri" w:hAnsi="Calibri" w:cs="Calibri"/>
+      <w:b/>
+      <w:color w:val="335B8A"/>
+      <w:sz w:val="32"/>
+      <w:szCs w:val="32"/>
+    </w:rPr>
+  </w:style>
+  <w:style w:type="paragraph" w:styleId="Heading2">
+    <w:name w:val="heading 2"/>
+    <w:basedOn w:val="Normal"/>
+    <w:next w:val="Normal"/>
+    <w:pPr>
+      <w:keepNext/>
+      <w:keepLines/>
+      <w:spacing w:before="360" w:after="80"/>
+      <w:contextualSpacing/>
+      <w:outlineLvl w:val="1"/>
+    </w:pPr>
+    <w:rPr>
+      <w:b/>
+      <w:sz w:val="36"/>
+      <w:szCs w:val="36"/>
+    </w:rPr>
+  </w:style>
+  <w:style w:type="paragraph" w:styleId="Heading3">
+    <w:name w:val="heading 3"/>
+    <w:basedOn w:val="Normal"/>
+    <w:next w:val="Normal"/>
+    <w:pPr>
+      <w:keepNext/>
+      <w:keepLines/>
+      <w:spacing w:before="280" w:after="80"/>
+      <w:contextualSpacing/>
+      <w:outlineLvl w:val="2"/>
+    </w:pPr>
+    <w:rPr>
+      <w:b/>
+      <w:sz w:val="28"/>
+      <w:szCs w:val="28"/>
+    </w:rPr>
+  </w:style>
+  <w:style w:type="paragraph" w:styleId="Heading4">
+    <w:name w:val="heading 4"/>
+    <w:basedOn w:val="Normal"/>
+    <w:next w:val="Normal"/>
+    <w:pPr>
+      <w:keepNext/>
+      <w:keepLines/>
+      <w:spacing w:before="240" w:after="40"/>
+      <w:contextualSpacing/>
+      <w:outlineLvl w:val="3"/>
+    </w:pPr>
+    <w:rPr>
+      <w:b/>
+    </w:rPr>
+  </w:style>
+  <w:style w:type="paragraph" w:styleId="Heading5">
+    <w:name w:val="heading 5"/>
+    <w:basedOn w:val="Normal"/>
+    <w:next w:val="Normal"/>
+    <w:pPr>
+      <w:keepNext/>
+      <w:keepLines/>
+      <w:spacing w:before="220" w:after="40"/>
+      <w:contextualSpacing/>
+      <w:outlineLvl w:val="4"/>
+    </w:pPr>
+    <w:rPr>
+      <w:b/>
+      <w:sz w:val="22"/>
+      <w:szCs w:val="22"/>
+    </w:rPr>
+  </w:style>
+  <w:style w:type="paragraph" w:styleId="Heading6">
+    <w:name w:val="heading 6"/>
+    <w:basedOn w:val="Normal"/>
+    <w:next w:val="Normal"/>
+    <w:pPr>
+      <w:keepNext/>
+      <w:keepLines/>
+      <w:spacing w:before="200" w:after="40"/>
+      <w:contextualSpacing/>
+      <w:outlineLvl w:val="5"/>
+    </w:pPr>
+    <w:rPr>
+      <w:b/>
+      <w:sz w:val="20"/>
+      <w:szCs w:val="20"/>
+    </w:rPr>
+  </w:style>
+  <w:style w:type="character" w:default="1" w:styleId="DefaultParagraphFont">
+    <w:name w:val="Default Paragraph Font"/>
+    <w:uiPriority w:val="1"/>
+    <w:semiHidden/>
+    <w:unhideWhenUsed/>
+  </w:style>
+  <w:style w:type="table" w:default="1" w:styleId="TableNormal">
+    <w:name w:val="Normal Table"/>
+    <w:uiPriority w:val="99"/>
+    <w:semiHidden/>
+    <w:unhideWhenUsed/>
+    <w:tblPr>
+      <w:tblInd w:w="0" w:type="dxa"/>
+      <w:tblCellMar>
+        <w:top w:w="0" w:type="dxa"/>
+        <w:left w:w="108" w:type="dxa"/>
+        <w:bottom w:w="0" w:type="dxa"/>
+        <w:right w:w="108" w:type="dxa"/>
+      </w:tblCellMar>
+    </w:tblPr>
+  </w:style>
+  <w:style w:type="numbering" w:default="1" w:styleId="NoList">
+    <w:name w:val="No List"/>
+    <w:uiPriority w:val="99"/>
+    <w:semiHidden/>
+    <w:unhideWhenUsed/>
+  </w:style>
+  <w:style w:type="paragraph" w:styleId="Title">
+    <w:name w:val="Title"/>
+    <w:basedOn w:val="Normal"/>
+    <w:next w:val="Normal"/>
+    <w:pPr>
+      <w:keepNext/>
+      <w:keepLines/>
+      <w:spacing w:after="300"/>
+    </w:pPr>
+    <w:rPr>
+      <w:rFonts w:ascii="Calibri" w:eastAsia="Calibri" w:hAnsi="Calibri" w:cs="Calibri"/>
+      <w:sz w:val="52"/>
+      <w:szCs w:val="52"/>
+    </w:rPr>
+  </w:style>
+  <w:style w:type="paragraph" w:styleId="Subtitle">
+    <w:name w:val="Subtitle"/>
+    <w:basedOn w:val="Normal"/>
+    <w:next w:val="Normal"/>
+    <w:pPr>
+      <w:keepNext/>
+      <w:keepLines/>
+      <w:spacing w:before="360" w:after="80"/>
+      <w:contextualSpacing/>
+    </w:pPr>
+    <w:rPr>
+      <w:rFonts w:ascii="Georgia" w:eastAsia="Georgia" w:hAnsi="Georgia" w:cs="Georgia"/>
+      <w:i/>
+      <w:color w:val="666666"/>
+      <w:sz w:val="48"/>
+      <w:szCs w:val="48"/>
+    </w:rPr>
+  </w:style>
+  <w:style w:type="paragraph" w:styleId="NormalWeb">
+    <w:name w:val="Normal (Web)"/>
+    <w:basedOn w:val="Normal"/>
+    <w:uiPriority w:val="99"/>
+    <w:unhideWhenUsed/>
+    <w:rsid w:val="005D114A"/>
+    <w:pPr>
+      <w:spacing w:before="100" w:beforeAutospacing="1" w:after="100" w:afterAutospacing="1"/>
+    </w:pPr>
+    <w:rPr>
+      <w:rFonts w:ascii="Times New Roman" w:eastAsia="Times New Roman" w:hAnsi="Times New Roman" w:cs="Times New Roman"/>
+      <w:color w:val="auto"/>
+    </w:rPr>
+  </w:style>
+  <w:style w:type="character" w:customStyle="1" w:styleId="apple-converted-space">
+    <w:name w:val="apple-converted-space"/>
+    <w:basedOn w:val="DefaultParagraphFont"/>
+    <w:rsid w:val="005D114A"/>
+  </w:style>
+  <w:style w:type="character" w:styleId="Hyperlink">
+    <w:name w:val="Hyperlink"/>
+    <w:basedOn w:val="DefaultParagraphFont"/>
+    <w:uiPriority w:val="99"/>
+    <w:unhideWhenUsed/>
+    <w:rsid w:val="005D114A"/>
+    <w:rPr>
+      <w:color w:val="0000FF"/>
+      <w:u w:val="single"/>
+    </w:rPr>
+  </w:style>
+  <w:style w:type="character" w:customStyle="1" w:styleId="mw-headline">
+    <w:name w:val="mw-headline"/>
+    <w:basedOn w:val="DefaultParagraphFont"/>
+    <w:rsid w:val="005D114A"/>
+  </w:style>
+  <w:style w:type="paragraph" w:styleId="ListParagraph">
+    <w:name w:val="List Paragraph"/>
+    <w:basedOn w:val="Normal"/>
+    <w:uiPriority w:val="34"/>
+    <w:qFormat/>
+    <w:rsid w:val="005D114A"/>
+    <w:pPr>
+      <w:ind w:left="720"/>
+      <w:contextualSpacing/>
+    </w:pPr>
+  </w:style>
+  <w:style w:type="paragraph" w:styleId="BalloonText">
+    <w:name w:val="Balloon Text"/>
+    <w:basedOn w:val="Normal"/>
+    <w:link w:val="BalloonTextChar"/>
+    <w:uiPriority w:val="99"/>
+    <w:semiHidden/>
+    <w:unhideWhenUsed/>
+    <w:rsid w:val="00DE7707"/>
+    <w:rPr>
+      <w:rFonts w:ascii="Lucida Grande" w:hAnsi="Lucida Grande" w:cs="Lucida Grande"/>
+      <w:sz w:val="18"/>
+      <w:szCs w:val="18"/>
+    </w:rPr>
+  </w:style>
+  <w:style w:type="character" w:customStyle="1" w:styleId="BalloonTextChar">
+    <w:name w:val="Balloon Text Char"/>
+    <w:basedOn w:val="DefaultParagraphFont"/>
+    <w:link w:val="BalloonText"/>
+    <w:uiPriority w:val="99"/>
+    <w:semiHidden/>
+    <w:rsid w:val="00DE7707"/>
+    <w:rPr>
+      <w:rFonts w:ascii="Lucida Grande" w:hAnsi="Lucida Grande" w:cs="Lucida Grande"/>
+      <w:sz w:val="18"/>
+      <w:szCs w:val="18"/>
+    </w:rPr>
   </w:style>
 </w:styles>
 </file>
@@ -1451,7 +1909,7 @@
     </a:clrScheme>
     <a:fontScheme name="Office">
       <a:majorFont>
-        <a:latin typeface="Calibri Light" panose="020F0302020204030204"/>
+        <a:latin typeface="Calibri Light"/>
         <a:ea typeface=""/>
         <a:cs typeface=""/>
         <a:font script="Jpan" typeface="ＭＳ ゴシック"/>
@@ -1486,7 +1944,7 @@
         <a:font script="Geor" typeface="Sylfaen"/>
       </a:majorFont>
       <a:minorFont>
-        <a:latin typeface="Calibri" panose="020F0502020204030204"/>
+        <a:latin typeface="Calibri"/>
         <a:ea typeface=""/>
         <a:cs typeface=""/>
         <a:font script="Jpan" typeface="ＭＳ 明朝"/>
@@ -1663,7 +2121,7 @@
   <a:extraClrSchemeLst/>
   <a:extLst>
     <a:ext uri="{05A4C25C-085E-4340-85A3-A5531E510DB2}">
-      <thm15:themeFamily xmlns:thm15="http://schemas.microsoft.com/office/thememl/2012/main" name="Office Theme" id="{62F939B6-93AF-4DB8-9C6B-D6C7DFDC589F}" vid="{4A3C46E8-61CC-4603-A589-7422A47A8E4A}"/>
+      <thm15:themeFamily xmlns:thm15="http://schemas.microsoft.com/office/thememl/2012/main" xmlns="" name="Office Theme" id="{62F939B6-93AF-4DB8-9C6B-D6C7DFDC589F}" vid="{4A3C46E8-61CC-4603-A589-7422A47A8E4A}"/>
     </a:ext>
   </a:extLst>
 </a:theme>
